--- a/9/VS_Protokoll_9.docx
+++ b/9/VS_Protokoll_9.docx
@@ -1,6 +1,6 @@
 
 <file path=word/document.xml><?xml version="1.0" encoding="utf-8"?>
-<w:document xmlns:wpc="http://schemas.microsoft.com/office/word/2010/wordprocessingCanvas" xmlns:cx="http://schemas.microsoft.com/office/drawing/2014/chartex" xmlns:cx1="http://schemas.microsoft.com/office/drawing/2015/9/8/chartex" xmlns:cx2="http://schemas.microsoft.com/office/drawing/2015/10/21/chartex" xmlns:cx3="http://schemas.microsoft.com/office/drawing/2016/5/9/chartex" xmlns:cx4="http://schemas.microsoft.com/office/drawing/2016/5/10/chartex" xmlns:cx5="http://schemas.microsoft.com/office/drawing/2016/5/11/chartex" xmlns:cx6="http://schemas.microsoft.com/office/drawing/2016/5/12/chartex" xmlns:cx7="http://schemas.microsoft.com/office/drawing/2016/5/13/chartex" xmlns:cx8="http://schemas.microsoft.com/office/drawing/2016/5/14/chartex" xmlns:mc="http://schemas.openxmlformats.org/markup-compatibility/2006" xmlns:aink="http://schemas.microsoft.com/office/drawing/2016/ink" xmlns:am3d="http://schemas.microsoft.com/office/drawing/2017/model3d" xmlns:o="urn:schemas-microsoft-com:office:office" xmlns:oel="http://schemas.microsoft.com/office/2019/extlst" xmlns:r="http://schemas.openxmlformats.org/officeDocument/2006/relationships" xmlns:m="http://schemas.openxmlformats.org/officeDocument/2006/math" xmlns:v="urn:schemas-microsoft-com:vml" xmlns:wp14="http://schemas.microsoft.com/office/word/2010/wordprocessingDrawing" xmlns:wp="http://schemas.openxmlformats.org/drawingml/2006/wordprocessingDrawing" xmlns:w10="urn:schemas-microsoft-com:office:word" xmlns:w="http://schemas.openxmlformats.org/wordprocessingml/2006/main" xmlns:w14="http://schemas.microsoft.com/office/word/2010/wordml" xmlns:w15="http://schemas.microsoft.com/office/word/2012/wordml" xmlns:w16cex="http://schemas.microsoft.com/office/word/2018/wordml/cex" xmlns:w16cid="http://schemas.microsoft.com/office/word/2016/wordml/cid" xmlns:w16="http://schemas.microsoft.com/office/word/2018/wordml" xmlns:w16du="http://schemas.microsoft.com/office/word/2023/wordml/word16du" xmlns:w16sdtdh="http://schemas.microsoft.com/office/word/2020/wordml/sdtdatahash" xmlns:w16se="http://schemas.microsoft.com/office/word/2015/wordml/symex" xmlns:wpg="http://schemas.microsoft.com/office/word/2010/wordprocessingGroup" xmlns:wpi="http://schemas.microsoft.com/office/word/2010/wordprocessingInk" xmlns:wne="http://schemas.microsoft.com/office/word/2006/wordml" xmlns:wps="http://schemas.microsoft.com/office/word/2010/wordprocessingShape" mc:Ignorable="w14 w15 w16se w16cid w16 w16cex w16sdtdh wp14">
+<w:document xmlns:wpc="http://schemas.microsoft.com/office/word/2010/wordprocessingCanvas" xmlns:cx="http://schemas.microsoft.com/office/drawing/2014/chartex" xmlns:cx1="http://schemas.microsoft.com/office/drawing/2015/9/8/chartex" xmlns:cx2="http://schemas.microsoft.com/office/drawing/2015/10/21/chartex" xmlns:cx3="http://schemas.microsoft.com/office/drawing/2016/5/9/chartex" xmlns:cx4="http://schemas.microsoft.com/office/drawing/2016/5/10/chartex" xmlns:cx5="http://schemas.microsoft.com/office/drawing/2016/5/11/chartex" xmlns:cx6="http://schemas.microsoft.com/office/drawing/2016/5/12/chartex" xmlns:cx7="http://schemas.microsoft.com/office/drawing/2016/5/13/chartex" xmlns:cx8="http://schemas.microsoft.com/office/drawing/2016/5/14/chartex" xmlns:mc="http://schemas.openxmlformats.org/markup-compatibility/2006" xmlns:aink="http://schemas.microsoft.com/office/drawing/2016/ink" xmlns:am3d="http://schemas.microsoft.com/office/drawing/2017/model3d" xmlns:o="urn:schemas-microsoft-com:office:office" xmlns:oel="http://schemas.microsoft.com/office/2019/extlst" xmlns:r="http://schemas.openxmlformats.org/officeDocument/2006/relationships" xmlns:m="http://schemas.openxmlformats.org/officeDocument/2006/math" xmlns:v="urn:schemas-microsoft-com:vml" xmlns:wp14="http://schemas.microsoft.com/office/word/2010/wordprocessingDrawing" xmlns:wp="http://schemas.openxmlformats.org/drawingml/2006/wordprocessingDrawing" xmlns:w10="urn:schemas-microsoft-com:office:word" xmlns:w="http://schemas.openxmlformats.org/wordprocessingml/2006/main" xmlns:w14="http://schemas.microsoft.com/office/word/2010/wordml" xmlns:w15="http://schemas.microsoft.com/office/word/2012/wordml" xmlns:w16cex="http://schemas.microsoft.com/office/word/2018/wordml/cex" xmlns:w16cid="http://schemas.microsoft.com/office/word/2016/wordml/cid" xmlns:w16="http://schemas.microsoft.com/office/word/2018/wordml" xmlns:w16sdtdh="http://schemas.microsoft.com/office/word/2020/wordml/sdtdatahash" xmlns:w16se="http://schemas.microsoft.com/office/word/2015/wordml/symex" xmlns:wpg="http://schemas.microsoft.com/office/word/2010/wordprocessingGroup" xmlns:wpi="http://schemas.microsoft.com/office/word/2010/wordprocessingInk" xmlns:wne="http://schemas.microsoft.com/office/word/2006/wordml" xmlns:wps="http://schemas.microsoft.com/office/word/2010/wordprocessingShape" mc:Ignorable="w14 w15 w16se w16cid w16 w16cex w16sdtdh wp14">
   <w:body>
     <w:p>
       <w:pPr>
@@ -64,7 +64,15 @@
         <w:t>Luca Schöneberg</w:t>
       </w:r>
       <w:r>
-        <w:t xml:space="preserve">, Matr. Nr. </w:t>
+        <w:t xml:space="preserve">, </w:t>
+      </w:r>
+      <w:proofErr w:type="spellStart"/>
+      <w:r>
+        <w:t>Matr</w:t>
+      </w:r>
+      <w:proofErr w:type="spellEnd"/>
+      <w:r>
+        <w:t xml:space="preserve">. Nr. </w:t>
       </w:r>
       <w:r>
         <w:t>979049</w:t>
@@ -87,7 +95,15 @@
         <w:t>Wulff</w:t>
       </w:r>
       <w:r>
-        <w:t xml:space="preserve">, Matr. Nr. </w:t>
+        <w:t xml:space="preserve">, </w:t>
+      </w:r>
+      <w:proofErr w:type="spellStart"/>
+      <w:r>
+        <w:t>Matr</w:t>
+      </w:r>
+      <w:proofErr w:type="spellEnd"/>
+      <w:r>
+        <w:t xml:space="preserve">. Nr. </w:t>
       </w:r>
       <w:r>
         <w:t>1014530</w:t>
@@ -131,13 +147,72 @@
       <w:r>
         <w:t xml:space="preserve"> - </w:t>
       </w:r>
-      <w:r>
-        <w:t>Websockets zur bidirektionalen Web-Client-/Server-Kommunikation</w:t>
-      </w:r>
-    </w:p>
-    <w:p>
-      <w:r>
-        <w:t>Anstelle der Umsetzung der CRUD-Operationen per http-Methoden sollen Sie Nachrichten definieren (JSON, XML, YAML,… oder eigenes Textformat), welche für den Datenaustausch zwischen Client und Server genutzt werden. Beschreiben Sie die Nachrichten im Protokoll zum Praktikum.</w:t>
+      <w:proofErr w:type="spellStart"/>
+      <w:r>
+        <w:t>Websockets</w:t>
+      </w:r>
+      <w:proofErr w:type="spellEnd"/>
+      <w:r>
+        <w:t xml:space="preserve"> zur bidirektionalen Web-Client-/Server-Kommunikation</w:t>
+      </w:r>
+    </w:p>
+    <w:p>
+      <w:r>
+        <w:t xml:space="preserve">Anstelle der Umsetzung der CRUD-Operationen per http-Methoden sollen Sie Nachrichten definieren (JSON, XML, </w:t>
+      </w:r>
+      <w:proofErr w:type="gramStart"/>
+      <w:r>
+        <w:t>YAML,…</w:t>
+      </w:r>
+      <w:proofErr w:type="gramEnd"/>
+      <w:r>
+        <w:t xml:space="preserve"> oder eigenes Textformat), welche für den Datenaustausch zwischen Client und Server genutzt werden. Beschreiben Sie die Nachrichten im Protokoll zum Praktikum.</w:t>
+      </w:r>
+    </w:p>
+    <w:p>
+      <w:r>
+        <w:drawing>
+          <wp:inline distT="0" distB="0" distL="0" distR="0" wp14:anchorId="2F48EE13" wp14:editId="1829DCB0">
+            <wp:extent cx="5763491" cy="5882509"/>
+            <wp:effectExtent l="0" t="0" r="2540" b="0"/>
+            <wp:docPr id="1428201897" name="Grafik 1" descr="Ein Bild, das Text, Screenshot enthält.&#10;&#10;Automatisch generierte Beschreibung"/>
+            <wp:cNvGraphicFramePr>
+              <a:graphicFrameLocks xmlns:a="http://schemas.openxmlformats.org/drawingml/2006/main" noChangeAspect="1"/>
+            </wp:cNvGraphicFramePr>
+            <a:graphic xmlns:a="http://schemas.openxmlformats.org/drawingml/2006/main">
+              <a:graphicData uri="http://schemas.openxmlformats.org/drawingml/2006/picture">
+                <pic:pic xmlns:pic="http://schemas.openxmlformats.org/drawingml/2006/picture">
+                  <pic:nvPicPr>
+                    <pic:cNvPr id="1428201897" name="Grafik 1" descr="Ein Bild, das Text, Screenshot enthält.&#10;&#10;Automatisch generierte Beschreibung"/>
+                    <pic:cNvPicPr/>
+                  </pic:nvPicPr>
+                  <pic:blipFill rotWithShape="1">
+                    <a:blip r:embed="rId7"/>
+                    <a:srcRect r="25124"/>
+                    <a:stretch/>
+                  </pic:blipFill>
+                  <pic:spPr bwMode="auto">
+                    <a:xfrm>
+                      <a:off x="0" y="0"/>
+                      <a:ext cx="5791617" cy="5911215"/>
+                    </a:xfrm>
+                    <a:prstGeom prst="rect">
+                      <a:avLst/>
+                    </a:prstGeom>
+                    <a:ln>
+                      <a:noFill/>
+                    </a:ln>
+                    <a:extLst>
+                      <a:ext uri="{53640926-AAD7-44D8-BBD7-CCE9431645EC}">
+                        <a14:shadowObscured xmlns:a14="http://schemas.microsoft.com/office/drawing/2010/main"/>
+                      </a:ext>
+                    </a:extLst>
+                  </pic:spPr>
+                </pic:pic>
+              </a:graphicData>
+            </a:graphic>
+          </wp:inline>
+        </w:drawing>
       </w:r>
     </w:p>
     <w:p/>
@@ -160,6 +235,33 @@
     </w:p>
     <w:p>
       <w:pPr>
+        <w:ind w:left="360"/>
+      </w:pPr>
+      <w:r>
+        <w:lastRenderedPageBreak/>
+        <w:t xml:space="preserve">Statische Objekte </w:t>
+      </w:r>
+      <w:r>
+        <w:t>müssen</w:t>
+      </w:r>
+      <w:r>
+        <w:t xml:space="preserve"> genutzt</w:t>
+      </w:r>
+      <w:r>
+        <w:t xml:space="preserve"> werden</w:t>
+      </w:r>
+      <w:r>
+        <w:t xml:space="preserve">, um sicherzustellen, dass alle Web-Socket-Instanzen auf dieselben Daten zugreifen können, während in REST-APIs jede Anforderung unabhängig von anderen behandelt </w:t>
+      </w:r>
+      <w:r>
+        <w:t>wurde</w:t>
+      </w:r>
+      <w:r>
+        <w:t>.</w:t>
+      </w:r>
+    </w:p>
+    <w:p>
+      <w:pPr>
         <w:pStyle w:val="Listenabsatz"/>
         <w:numPr>
           <w:ilvl w:val="0"/>
@@ -172,6 +274,30 @@
     </w:p>
     <w:p>
       <w:pPr>
+        <w:ind w:left="360"/>
+      </w:pPr>
+      <w:r>
+        <w:t xml:space="preserve">Bei </w:t>
+      </w:r>
+      <w:proofErr w:type="spellStart"/>
+      <w:r>
+        <w:t>RESTful</w:t>
+      </w:r>
+      <w:proofErr w:type="spellEnd"/>
+      <w:r>
+        <w:t xml:space="preserve">-APIs wird die Identifizierung in der Regel über die IP-Adresse des anfragenden Clients vorgenommen. Bei </w:t>
+      </w:r>
+      <w:proofErr w:type="spellStart"/>
+      <w:r>
+        <w:t>WebSockets</w:t>
+      </w:r>
+      <w:proofErr w:type="spellEnd"/>
+      <w:r>
+        <w:t xml:space="preserve"> wird die Identifikation stattdessen über eine Session-ID realisiert, welche mit jeder Verbindung erstellt wird. Dies ermöglicht eine individuellere Kommunikation und ermöglicht es dem Server, Nachrichten speziell an einen Client zu senden.</w:t>
+      </w:r>
+    </w:p>
+    <w:p>
+      <w:pPr>
         <w:pStyle w:val="Listenabsatz"/>
         <w:numPr>
           <w:ilvl w:val="0"/>
@@ -185,22 +311,123 @@
     <w:p>
       <w:pPr>
         <w:pStyle w:val="Listenabsatz"/>
+      </w:pPr>
+      <w:r>
+        <w:t xml:space="preserve">Rein theoretisch gesehen ist REST </w:t>
+      </w:r>
+      <w:proofErr w:type="spellStart"/>
+      <w:r>
+        <w:t>effizenter</w:t>
+      </w:r>
+      <w:proofErr w:type="spellEnd"/>
+      <w:r>
+        <w:t xml:space="preserve">. Jedoch kann je nach </w:t>
+      </w:r>
+      <w:proofErr w:type="spellStart"/>
+      <w:r>
+        <w:t>anwendungs</w:t>
+      </w:r>
+      <w:proofErr w:type="spellEnd"/>
+      <w:r>
+        <w:t xml:space="preserve"> fall </w:t>
+      </w:r>
+    </w:p>
+    <w:p>
+      <w:pPr>
+        <w:ind w:left="360"/>
+      </w:pPr>
+      <w:proofErr w:type="spellStart"/>
+      <w:r>
+        <w:t>RESTful</w:t>
+      </w:r>
+      <w:proofErr w:type="spellEnd"/>
+      <w:r>
+        <w:t xml:space="preserve">-APIs sind grundsätzlich effizienter, da sie eine Anforderungs-/Antwort-Struktur verwenden, was bedeutet, dass Netzwerkressourcen nur dann genutzt werden, wenn Daten angefordert oder gesendet werden. </w:t>
+      </w:r>
+      <w:proofErr w:type="spellStart"/>
+      <w:r>
+        <w:t>WebSockets</w:t>
+      </w:r>
+      <w:proofErr w:type="spellEnd"/>
+      <w:r>
+        <w:t xml:space="preserve"> hingegen halten eine offene Verbindung und können dadurch mehr Ressourcen beanspruchen. Allerdings erlauben </w:t>
+      </w:r>
+      <w:proofErr w:type="spellStart"/>
+      <w:r>
+        <w:t>WebSockets</w:t>
+      </w:r>
+      <w:proofErr w:type="spellEnd"/>
+      <w:r>
+        <w:t xml:space="preserve"> eine effizientere bidirektionale Kommunikation in Echtzeit-Anwendungsfällen, da Daten ohne zusätzliche HTTP-Anforderungen ausgetauscht werden können.</w:t>
+      </w:r>
+    </w:p>
+    <w:p>
+      <w:pPr>
+        <w:pStyle w:val="Listenabsatz"/>
         <w:numPr>
           <w:ilvl w:val="0"/>
           <w:numId w:val="3"/>
         </w:numPr>
       </w:pPr>
       <w:r>
-        <w:t>Aus Client-Sicht kann man in Web-Anwendungen Pull- und Push-basierte Zugriffsszenarien unterscheiden. Welche der im Praktikum eingesetzten Technologien (AJAX mit RESTful vs. Websockets) würden Sie vorrangig in welchem Szenario einsetzen?</w:t>
+        <w:t xml:space="preserve">Aus Client-Sicht kann man in Web-Anwendungen Pull- und Push-basierte Zugriffsszenarien unterscheiden. Welche der im Praktikum eingesetzten Technologien (AJAX mit </w:t>
+      </w:r>
+      <w:proofErr w:type="spellStart"/>
+      <w:r>
+        <w:t>RESTful</w:t>
+      </w:r>
+      <w:proofErr w:type="spellEnd"/>
+      <w:r>
+        <w:t xml:space="preserve"> vs. </w:t>
+      </w:r>
+      <w:proofErr w:type="spellStart"/>
+      <w:r>
+        <w:t>Websockets</w:t>
+      </w:r>
+      <w:proofErr w:type="spellEnd"/>
+      <w:r>
+        <w:t>) würden Sie vorrangig in welchem Szenario einsetzen?</w:t>
+      </w:r>
+    </w:p>
+    <w:p>
+      <w:pPr>
+        <w:ind w:left="360"/>
+      </w:pPr>
+      <w:r>
+        <w:t xml:space="preserve">Im Falle von Pull-basierten Szenarien, bei denen der Client Daten anfordert, wenn er sie benötigt, sind </w:t>
+      </w:r>
+      <w:proofErr w:type="spellStart"/>
+      <w:r>
+        <w:t>RESTful</w:t>
+      </w:r>
+      <w:proofErr w:type="spellEnd"/>
+      <w:r>
+        <w:t xml:space="preserve">-APIs (mit AJAX) ideal, da sie auf Anforderungs-/Antwort-Basis arbeiten. In Push-basierten Szenarien, bei denen der Server Daten an den Client sendet, wenn sie verfügbar sind, sind </w:t>
+      </w:r>
+      <w:proofErr w:type="spellStart"/>
+      <w:r>
+        <w:t>WebSockets</w:t>
+      </w:r>
+      <w:proofErr w:type="spellEnd"/>
+      <w:r>
+        <w:t xml:space="preserve"> vorzuziehen. </w:t>
+      </w:r>
+      <w:proofErr w:type="spellStart"/>
+      <w:r>
+        <w:t>WebSockets</w:t>
+      </w:r>
+      <w:proofErr w:type="spellEnd"/>
+      <w:r>
+        <w:t xml:space="preserve"> ermöglichen eine bidirektionale Kommunikation, was bedeutet, dass der Server Daten ohne eine vorherige Anforderung durch den Client senden kann. Dies ist insbesondere nützlich für Anwendungen, die Echtzeit-Daten benötigen, wie zum Beispiel Chat-Anwendungen oder Online-Spiele.</w:t>
       </w:r>
     </w:p>
     <w:sectPr>
-      <w:headerReference w:type="even" r:id="rId7"/>
-      <w:headerReference w:type="default" r:id="rId8"/>
-      <w:footerReference w:type="even" r:id="rId9"/>
-      <w:footerReference w:type="default" r:id="rId10"/>
-      <w:headerReference w:type="first" r:id="rId11"/>
-      <w:footerReference w:type="first" r:id="rId12"/>
+      <w:headerReference w:type="even" r:id="rId8"/>
+      <w:headerReference w:type="default" r:id="rId9"/>
+      <w:footerReference w:type="even" r:id="rId10"/>
+      <w:footerReference w:type="default" r:id="rId11"/>
+      <w:headerReference w:type="first" r:id="rId12"/>
+      <w:footerReference w:type="first" r:id="rId13"/>
       <w:pgSz w:w="11906" w:h="16838"/>
       <w:pgMar w:top="1417" w:right="1417" w:bottom="1134" w:left="1417" w:header="708" w:footer="708" w:gutter="0"/>
       <w:cols w:space="708"/>
@@ -211,7 +438,7 @@
 </file>
 
 <file path=word/endnotes.xml><?xml version="1.0" encoding="utf-8"?>
-<w:endnotes xmlns:wpc="http://schemas.microsoft.com/office/word/2010/wordprocessingCanvas" xmlns:cx="http://schemas.microsoft.com/office/drawing/2014/chartex" xmlns:cx1="http://schemas.microsoft.com/office/drawing/2015/9/8/chartex" xmlns:cx2="http://schemas.microsoft.com/office/drawing/2015/10/21/chartex" xmlns:cx3="http://schemas.microsoft.com/office/drawing/2016/5/9/chartex" xmlns:cx4="http://schemas.microsoft.com/office/drawing/2016/5/10/chartex" xmlns:cx5="http://schemas.microsoft.com/office/drawing/2016/5/11/chartex" xmlns:cx6="http://schemas.microsoft.com/office/drawing/2016/5/12/chartex" xmlns:cx7="http://schemas.microsoft.com/office/drawing/2016/5/13/chartex" xmlns:cx8="http://schemas.microsoft.com/office/drawing/2016/5/14/chartex" xmlns:mc="http://schemas.openxmlformats.org/markup-compatibility/2006" xmlns:aink="http://schemas.microsoft.com/office/drawing/2016/ink" xmlns:am3d="http://schemas.microsoft.com/office/drawing/2017/model3d" xmlns:o="urn:schemas-microsoft-com:office:office" xmlns:oel="http://schemas.microsoft.com/office/2019/extlst" xmlns:r="http://schemas.openxmlformats.org/officeDocument/2006/relationships" xmlns:m="http://schemas.openxmlformats.org/officeDocument/2006/math" xmlns:v="urn:schemas-microsoft-com:vml" xmlns:wp14="http://schemas.microsoft.com/office/word/2010/wordprocessingDrawing" xmlns:wp="http://schemas.openxmlformats.org/drawingml/2006/wordprocessingDrawing" xmlns:w10="urn:schemas-microsoft-com:office:word" xmlns:w="http://schemas.openxmlformats.org/wordprocessingml/2006/main" xmlns:w14="http://schemas.microsoft.com/office/word/2010/wordml" xmlns:w15="http://schemas.microsoft.com/office/word/2012/wordml" xmlns:w16cex="http://schemas.microsoft.com/office/word/2018/wordml/cex" xmlns:w16cid="http://schemas.microsoft.com/office/word/2016/wordml/cid" xmlns:w16="http://schemas.microsoft.com/office/word/2018/wordml" xmlns:w16du="http://schemas.microsoft.com/office/word/2023/wordml/word16du" xmlns:w16sdtdh="http://schemas.microsoft.com/office/word/2020/wordml/sdtdatahash" xmlns:w16se="http://schemas.microsoft.com/office/word/2015/wordml/symex" xmlns:wpg="http://schemas.microsoft.com/office/word/2010/wordprocessingGroup" xmlns:wpi="http://schemas.microsoft.com/office/word/2010/wordprocessingInk" xmlns:wne="http://schemas.microsoft.com/office/word/2006/wordml" xmlns:wps="http://schemas.microsoft.com/office/word/2010/wordprocessingShape" mc:Ignorable="w14 w15 w16se w16cid w16 w16cex w16sdtdh wp14">
+<w:endnotes xmlns:wpc="http://schemas.microsoft.com/office/word/2010/wordprocessingCanvas" xmlns:cx="http://schemas.microsoft.com/office/drawing/2014/chartex" xmlns:cx1="http://schemas.microsoft.com/office/drawing/2015/9/8/chartex" xmlns:cx2="http://schemas.microsoft.com/office/drawing/2015/10/21/chartex" xmlns:cx3="http://schemas.microsoft.com/office/drawing/2016/5/9/chartex" xmlns:cx4="http://schemas.microsoft.com/office/drawing/2016/5/10/chartex" xmlns:cx5="http://schemas.microsoft.com/office/drawing/2016/5/11/chartex" xmlns:cx6="http://schemas.microsoft.com/office/drawing/2016/5/12/chartex" xmlns:cx7="http://schemas.microsoft.com/office/drawing/2016/5/13/chartex" xmlns:cx8="http://schemas.microsoft.com/office/drawing/2016/5/14/chartex" xmlns:mc="http://schemas.openxmlformats.org/markup-compatibility/2006" xmlns:aink="http://schemas.microsoft.com/office/drawing/2016/ink" xmlns:am3d="http://schemas.microsoft.com/office/drawing/2017/model3d" xmlns:o="urn:schemas-microsoft-com:office:office" xmlns:oel="http://schemas.microsoft.com/office/2019/extlst" xmlns:r="http://schemas.openxmlformats.org/officeDocument/2006/relationships" xmlns:m="http://schemas.openxmlformats.org/officeDocument/2006/math" xmlns:v="urn:schemas-microsoft-com:vml" xmlns:wp14="http://schemas.microsoft.com/office/word/2010/wordprocessingDrawing" xmlns:wp="http://schemas.openxmlformats.org/drawingml/2006/wordprocessingDrawing" xmlns:w10="urn:schemas-microsoft-com:office:word" xmlns:w="http://schemas.openxmlformats.org/wordprocessingml/2006/main" xmlns:w14="http://schemas.microsoft.com/office/word/2010/wordml" xmlns:w15="http://schemas.microsoft.com/office/word/2012/wordml" xmlns:w16cex="http://schemas.microsoft.com/office/word/2018/wordml/cex" xmlns:w16cid="http://schemas.microsoft.com/office/word/2016/wordml/cid" xmlns:w16="http://schemas.microsoft.com/office/word/2018/wordml" xmlns:w16sdtdh="http://schemas.microsoft.com/office/word/2020/wordml/sdtdatahash" xmlns:w16se="http://schemas.microsoft.com/office/word/2015/wordml/symex" xmlns:wpg="http://schemas.microsoft.com/office/word/2010/wordprocessingGroup" xmlns:wpi="http://schemas.microsoft.com/office/word/2010/wordprocessingInk" xmlns:wne="http://schemas.microsoft.com/office/word/2006/wordml" xmlns:wps="http://schemas.microsoft.com/office/word/2010/wordprocessingShape" mc:Ignorable="w14 w15 w16se w16cid w16 w16cex w16sdtdh wp14">
   <w:endnote w:type="separator" w:id="-1">
     <w:p>
       <w:pPr>
@@ -236,7 +463,7 @@
 </file>
 
 <file path=word/footer1.xml><?xml version="1.0" encoding="utf-8"?>
-<w:ftr xmlns:wpc="http://schemas.microsoft.com/office/word/2010/wordprocessingCanvas" xmlns:cx="http://schemas.microsoft.com/office/drawing/2014/chartex" xmlns:cx1="http://schemas.microsoft.com/office/drawing/2015/9/8/chartex" xmlns:cx2="http://schemas.microsoft.com/office/drawing/2015/10/21/chartex" xmlns:cx3="http://schemas.microsoft.com/office/drawing/2016/5/9/chartex" xmlns:cx4="http://schemas.microsoft.com/office/drawing/2016/5/10/chartex" xmlns:cx5="http://schemas.microsoft.com/office/drawing/2016/5/11/chartex" xmlns:cx6="http://schemas.microsoft.com/office/drawing/2016/5/12/chartex" xmlns:cx7="http://schemas.microsoft.com/office/drawing/2016/5/13/chartex" xmlns:cx8="http://schemas.microsoft.com/office/drawing/2016/5/14/chartex" xmlns:mc="http://schemas.openxmlformats.org/markup-compatibility/2006" xmlns:aink="http://schemas.microsoft.com/office/drawing/2016/ink" xmlns:am3d="http://schemas.microsoft.com/office/drawing/2017/model3d" xmlns:o="urn:schemas-microsoft-com:office:office" xmlns:oel="http://schemas.microsoft.com/office/2019/extlst" xmlns:r="http://schemas.openxmlformats.org/officeDocument/2006/relationships" xmlns:m="http://schemas.openxmlformats.org/officeDocument/2006/math" xmlns:v="urn:schemas-microsoft-com:vml" xmlns:wp14="http://schemas.microsoft.com/office/word/2010/wordprocessingDrawing" xmlns:wp="http://schemas.openxmlformats.org/drawingml/2006/wordprocessingDrawing" xmlns:w10="urn:schemas-microsoft-com:office:word" xmlns:w="http://schemas.openxmlformats.org/wordprocessingml/2006/main" xmlns:w14="http://schemas.microsoft.com/office/word/2010/wordml" xmlns:w15="http://schemas.microsoft.com/office/word/2012/wordml" xmlns:w16cex="http://schemas.microsoft.com/office/word/2018/wordml/cex" xmlns:w16cid="http://schemas.microsoft.com/office/word/2016/wordml/cid" xmlns:w16="http://schemas.microsoft.com/office/word/2018/wordml" xmlns:w16du="http://schemas.microsoft.com/office/word/2023/wordml/word16du" xmlns:w16sdtdh="http://schemas.microsoft.com/office/word/2020/wordml/sdtdatahash" xmlns:w16se="http://schemas.microsoft.com/office/word/2015/wordml/symex" xmlns:wpg="http://schemas.microsoft.com/office/word/2010/wordprocessingGroup" xmlns:wpi="http://schemas.microsoft.com/office/word/2010/wordprocessingInk" xmlns:wne="http://schemas.microsoft.com/office/word/2006/wordml" xmlns:wps="http://schemas.microsoft.com/office/word/2010/wordprocessingShape" mc:Ignorable="w14 w15 w16se w16cid w16 w16cex w16sdtdh wp14">
+<w:ftr xmlns:wpc="http://schemas.microsoft.com/office/word/2010/wordprocessingCanvas" xmlns:cx="http://schemas.microsoft.com/office/drawing/2014/chartex" xmlns:cx1="http://schemas.microsoft.com/office/drawing/2015/9/8/chartex" xmlns:cx2="http://schemas.microsoft.com/office/drawing/2015/10/21/chartex" xmlns:cx3="http://schemas.microsoft.com/office/drawing/2016/5/9/chartex" xmlns:cx4="http://schemas.microsoft.com/office/drawing/2016/5/10/chartex" xmlns:cx5="http://schemas.microsoft.com/office/drawing/2016/5/11/chartex" xmlns:cx6="http://schemas.microsoft.com/office/drawing/2016/5/12/chartex" xmlns:cx7="http://schemas.microsoft.com/office/drawing/2016/5/13/chartex" xmlns:cx8="http://schemas.microsoft.com/office/drawing/2016/5/14/chartex" xmlns:mc="http://schemas.openxmlformats.org/markup-compatibility/2006" xmlns:aink="http://schemas.microsoft.com/office/drawing/2016/ink" xmlns:am3d="http://schemas.microsoft.com/office/drawing/2017/model3d" xmlns:o="urn:schemas-microsoft-com:office:office" xmlns:oel="http://schemas.microsoft.com/office/2019/extlst" xmlns:r="http://schemas.openxmlformats.org/officeDocument/2006/relationships" xmlns:m="http://schemas.openxmlformats.org/officeDocument/2006/math" xmlns:v="urn:schemas-microsoft-com:vml" xmlns:wp14="http://schemas.microsoft.com/office/word/2010/wordprocessingDrawing" xmlns:wp="http://schemas.openxmlformats.org/drawingml/2006/wordprocessingDrawing" xmlns:w10="urn:schemas-microsoft-com:office:word" xmlns:w="http://schemas.openxmlformats.org/wordprocessingml/2006/main" xmlns:w14="http://schemas.microsoft.com/office/word/2010/wordml" xmlns:w15="http://schemas.microsoft.com/office/word/2012/wordml" xmlns:w16cex="http://schemas.microsoft.com/office/word/2018/wordml/cex" xmlns:w16cid="http://schemas.microsoft.com/office/word/2016/wordml/cid" xmlns:w16="http://schemas.microsoft.com/office/word/2018/wordml" xmlns:w16sdtdh="http://schemas.microsoft.com/office/word/2020/wordml/sdtdatahash" xmlns:w16se="http://schemas.microsoft.com/office/word/2015/wordml/symex" xmlns:wpg="http://schemas.microsoft.com/office/word/2010/wordprocessingGroup" xmlns:wpi="http://schemas.microsoft.com/office/word/2010/wordprocessingInk" xmlns:wne="http://schemas.microsoft.com/office/word/2006/wordml" xmlns:wps="http://schemas.microsoft.com/office/word/2010/wordprocessingShape" mc:Ignorable="w14 w15 w16se w16cid w16 w16cex w16sdtdh wp14">
   <w:p>
     <w:pPr>
       <w:pStyle w:val="Fuzeile"/>
@@ -246,7 +473,7 @@
 </file>
 
 <file path=word/footer2.xml><?xml version="1.0" encoding="utf-8"?>
-<w:ftr xmlns:wpc="http://schemas.microsoft.com/office/word/2010/wordprocessingCanvas" xmlns:cx="http://schemas.microsoft.com/office/drawing/2014/chartex" xmlns:cx1="http://schemas.microsoft.com/office/drawing/2015/9/8/chartex" xmlns:cx2="http://schemas.microsoft.com/office/drawing/2015/10/21/chartex" xmlns:cx3="http://schemas.microsoft.com/office/drawing/2016/5/9/chartex" xmlns:cx4="http://schemas.microsoft.com/office/drawing/2016/5/10/chartex" xmlns:cx5="http://schemas.microsoft.com/office/drawing/2016/5/11/chartex" xmlns:cx6="http://schemas.microsoft.com/office/drawing/2016/5/12/chartex" xmlns:cx7="http://schemas.microsoft.com/office/drawing/2016/5/13/chartex" xmlns:cx8="http://schemas.microsoft.com/office/drawing/2016/5/14/chartex" xmlns:mc="http://schemas.openxmlformats.org/markup-compatibility/2006" xmlns:aink="http://schemas.microsoft.com/office/drawing/2016/ink" xmlns:am3d="http://schemas.microsoft.com/office/drawing/2017/model3d" xmlns:o="urn:schemas-microsoft-com:office:office" xmlns:oel="http://schemas.microsoft.com/office/2019/extlst" xmlns:r="http://schemas.openxmlformats.org/officeDocument/2006/relationships" xmlns:m="http://schemas.openxmlformats.org/officeDocument/2006/math" xmlns:v="urn:schemas-microsoft-com:vml" xmlns:wp14="http://schemas.microsoft.com/office/word/2010/wordprocessingDrawing" xmlns:wp="http://schemas.openxmlformats.org/drawingml/2006/wordprocessingDrawing" xmlns:w10="urn:schemas-microsoft-com:office:word" xmlns:w="http://schemas.openxmlformats.org/wordprocessingml/2006/main" xmlns:w14="http://schemas.microsoft.com/office/word/2010/wordml" xmlns:w15="http://schemas.microsoft.com/office/word/2012/wordml" xmlns:w16cex="http://schemas.microsoft.com/office/word/2018/wordml/cex" xmlns:w16cid="http://schemas.microsoft.com/office/word/2016/wordml/cid" xmlns:w16="http://schemas.microsoft.com/office/word/2018/wordml" xmlns:w16du="http://schemas.microsoft.com/office/word/2023/wordml/word16du" xmlns:w16sdtdh="http://schemas.microsoft.com/office/word/2020/wordml/sdtdatahash" xmlns:w16se="http://schemas.microsoft.com/office/word/2015/wordml/symex" xmlns:wpg="http://schemas.microsoft.com/office/word/2010/wordprocessingGroup" xmlns:wpi="http://schemas.microsoft.com/office/word/2010/wordprocessingInk" xmlns:wne="http://schemas.microsoft.com/office/word/2006/wordml" xmlns:wps="http://schemas.microsoft.com/office/word/2010/wordprocessingShape" mc:Ignorable="w14 w15 w16se w16cid w16 w16cex w16sdtdh wp14">
+<w:ftr xmlns:wpc="http://schemas.microsoft.com/office/word/2010/wordprocessingCanvas" xmlns:cx="http://schemas.microsoft.com/office/drawing/2014/chartex" xmlns:cx1="http://schemas.microsoft.com/office/drawing/2015/9/8/chartex" xmlns:cx2="http://schemas.microsoft.com/office/drawing/2015/10/21/chartex" xmlns:cx3="http://schemas.microsoft.com/office/drawing/2016/5/9/chartex" xmlns:cx4="http://schemas.microsoft.com/office/drawing/2016/5/10/chartex" xmlns:cx5="http://schemas.microsoft.com/office/drawing/2016/5/11/chartex" xmlns:cx6="http://schemas.microsoft.com/office/drawing/2016/5/12/chartex" xmlns:cx7="http://schemas.microsoft.com/office/drawing/2016/5/13/chartex" xmlns:cx8="http://schemas.microsoft.com/office/drawing/2016/5/14/chartex" xmlns:mc="http://schemas.openxmlformats.org/markup-compatibility/2006" xmlns:aink="http://schemas.microsoft.com/office/drawing/2016/ink" xmlns:am3d="http://schemas.microsoft.com/office/drawing/2017/model3d" xmlns:o="urn:schemas-microsoft-com:office:office" xmlns:oel="http://schemas.microsoft.com/office/2019/extlst" xmlns:r="http://schemas.openxmlformats.org/officeDocument/2006/relationships" xmlns:m="http://schemas.openxmlformats.org/officeDocument/2006/math" xmlns:v="urn:schemas-microsoft-com:vml" xmlns:wp14="http://schemas.microsoft.com/office/word/2010/wordprocessingDrawing" xmlns:wp="http://schemas.openxmlformats.org/drawingml/2006/wordprocessingDrawing" xmlns:w10="urn:schemas-microsoft-com:office:word" xmlns:w="http://schemas.openxmlformats.org/wordprocessingml/2006/main" xmlns:w14="http://schemas.microsoft.com/office/word/2010/wordml" xmlns:w15="http://schemas.microsoft.com/office/word/2012/wordml" xmlns:w16cex="http://schemas.microsoft.com/office/word/2018/wordml/cex" xmlns:w16cid="http://schemas.microsoft.com/office/word/2016/wordml/cid" xmlns:w16="http://schemas.microsoft.com/office/word/2018/wordml" xmlns:w16sdtdh="http://schemas.microsoft.com/office/word/2020/wordml/sdtdatahash" xmlns:w16se="http://schemas.microsoft.com/office/word/2015/wordml/symex" xmlns:wpg="http://schemas.microsoft.com/office/word/2010/wordprocessingGroup" xmlns:wpi="http://schemas.microsoft.com/office/word/2010/wordprocessingInk" xmlns:wne="http://schemas.microsoft.com/office/word/2006/wordml" xmlns:wps="http://schemas.microsoft.com/office/word/2010/wordprocessingShape" mc:Ignorable="w14 w15 w16se w16cid w16 w16cex w16sdtdh wp14">
   <w:sdt>
     <w:sdtPr>
       <w:id w:val="-553382156"/>
@@ -291,7 +518,7 @@
 </file>
 
 <file path=word/footer3.xml><?xml version="1.0" encoding="utf-8"?>
-<w:ftr xmlns:wpc="http://schemas.microsoft.com/office/word/2010/wordprocessingCanvas" xmlns:cx="http://schemas.microsoft.com/office/drawing/2014/chartex" xmlns:cx1="http://schemas.microsoft.com/office/drawing/2015/9/8/chartex" xmlns:cx2="http://schemas.microsoft.com/office/drawing/2015/10/21/chartex" xmlns:cx3="http://schemas.microsoft.com/office/drawing/2016/5/9/chartex" xmlns:cx4="http://schemas.microsoft.com/office/drawing/2016/5/10/chartex" xmlns:cx5="http://schemas.microsoft.com/office/drawing/2016/5/11/chartex" xmlns:cx6="http://schemas.microsoft.com/office/drawing/2016/5/12/chartex" xmlns:cx7="http://schemas.microsoft.com/office/drawing/2016/5/13/chartex" xmlns:cx8="http://schemas.microsoft.com/office/drawing/2016/5/14/chartex" xmlns:mc="http://schemas.openxmlformats.org/markup-compatibility/2006" xmlns:aink="http://schemas.microsoft.com/office/drawing/2016/ink" xmlns:am3d="http://schemas.microsoft.com/office/drawing/2017/model3d" xmlns:o="urn:schemas-microsoft-com:office:office" xmlns:oel="http://schemas.microsoft.com/office/2019/extlst" xmlns:r="http://schemas.openxmlformats.org/officeDocument/2006/relationships" xmlns:m="http://schemas.openxmlformats.org/officeDocument/2006/math" xmlns:v="urn:schemas-microsoft-com:vml" xmlns:wp14="http://schemas.microsoft.com/office/word/2010/wordprocessingDrawing" xmlns:wp="http://schemas.openxmlformats.org/drawingml/2006/wordprocessingDrawing" xmlns:w10="urn:schemas-microsoft-com:office:word" xmlns:w="http://schemas.openxmlformats.org/wordprocessingml/2006/main" xmlns:w14="http://schemas.microsoft.com/office/word/2010/wordml" xmlns:w15="http://schemas.microsoft.com/office/word/2012/wordml" xmlns:w16cex="http://schemas.microsoft.com/office/word/2018/wordml/cex" xmlns:w16cid="http://schemas.microsoft.com/office/word/2016/wordml/cid" xmlns:w16="http://schemas.microsoft.com/office/word/2018/wordml" xmlns:w16du="http://schemas.microsoft.com/office/word/2023/wordml/word16du" xmlns:w16sdtdh="http://schemas.microsoft.com/office/word/2020/wordml/sdtdatahash" xmlns:w16se="http://schemas.microsoft.com/office/word/2015/wordml/symex" xmlns:wpg="http://schemas.microsoft.com/office/word/2010/wordprocessingGroup" xmlns:wpi="http://schemas.microsoft.com/office/word/2010/wordprocessingInk" xmlns:wne="http://schemas.microsoft.com/office/word/2006/wordml" xmlns:wps="http://schemas.microsoft.com/office/word/2010/wordprocessingShape" mc:Ignorable="w14 w15 w16se w16cid w16 w16cex w16sdtdh wp14">
+<w:ftr xmlns:wpc="http://schemas.microsoft.com/office/word/2010/wordprocessingCanvas" xmlns:cx="http://schemas.microsoft.com/office/drawing/2014/chartex" xmlns:cx1="http://schemas.microsoft.com/office/drawing/2015/9/8/chartex" xmlns:cx2="http://schemas.microsoft.com/office/drawing/2015/10/21/chartex" xmlns:cx3="http://schemas.microsoft.com/office/drawing/2016/5/9/chartex" xmlns:cx4="http://schemas.microsoft.com/office/drawing/2016/5/10/chartex" xmlns:cx5="http://schemas.microsoft.com/office/drawing/2016/5/11/chartex" xmlns:cx6="http://schemas.microsoft.com/office/drawing/2016/5/12/chartex" xmlns:cx7="http://schemas.microsoft.com/office/drawing/2016/5/13/chartex" xmlns:cx8="http://schemas.microsoft.com/office/drawing/2016/5/14/chartex" xmlns:mc="http://schemas.openxmlformats.org/markup-compatibility/2006" xmlns:aink="http://schemas.microsoft.com/office/drawing/2016/ink" xmlns:am3d="http://schemas.microsoft.com/office/drawing/2017/model3d" xmlns:o="urn:schemas-microsoft-com:office:office" xmlns:oel="http://schemas.microsoft.com/office/2019/extlst" xmlns:r="http://schemas.openxmlformats.org/officeDocument/2006/relationships" xmlns:m="http://schemas.openxmlformats.org/officeDocument/2006/math" xmlns:v="urn:schemas-microsoft-com:vml" xmlns:wp14="http://schemas.microsoft.com/office/word/2010/wordprocessingDrawing" xmlns:wp="http://schemas.openxmlformats.org/drawingml/2006/wordprocessingDrawing" xmlns:w10="urn:schemas-microsoft-com:office:word" xmlns:w="http://schemas.openxmlformats.org/wordprocessingml/2006/main" xmlns:w14="http://schemas.microsoft.com/office/word/2010/wordml" xmlns:w15="http://schemas.microsoft.com/office/word/2012/wordml" xmlns:w16cex="http://schemas.microsoft.com/office/word/2018/wordml/cex" xmlns:w16cid="http://schemas.microsoft.com/office/word/2016/wordml/cid" xmlns:w16="http://schemas.microsoft.com/office/word/2018/wordml" xmlns:w16sdtdh="http://schemas.microsoft.com/office/word/2020/wordml/sdtdatahash" xmlns:w16se="http://schemas.microsoft.com/office/word/2015/wordml/symex" xmlns:wpg="http://schemas.microsoft.com/office/word/2010/wordprocessingGroup" xmlns:wpi="http://schemas.microsoft.com/office/word/2010/wordprocessingInk" xmlns:wne="http://schemas.microsoft.com/office/word/2006/wordml" xmlns:wps="http://schemas.microsoft.com/office/word/2010/wordprocessingShape" mc:Ignorable="w14 w15 w16se w16cid w16 w16cex w16sdtdh wp14">
   <w:p>
     <w:pPr>
       <w:pStyle w:val="Fuzeile"/>
@@ -301,7 +528,7 @@
 </file>
 
 <file path=word/footnotes.xml><?xml version="1.0" encoding="utf-8"?>
-<w:footnotes xmlns:wpc="http://schemas.microsoft.com/office/word/2010/wordprocessingCanvas" xmlns:cx="http://schemas.microsoft.com/office/drawing/2014/chartex" xmlns:cx1="http://schemas.microsoft.com/office/drawing/2015/9/8/chartex" xmlns:cx2="http://schemas.microsoft.com/office/drawing/2015/10/21/chartex" xmlns:cx3="http://schemas.microsoft.com/office/drawing/2016/5/9/chartex" xmlns:cx4="http://schemas.microsoft.com/office/drawing/2016/5/10/chartex" xmlns:cx5="http://schemas.microsoft.com/office/drawing/2016/5/11/chartex" xmlns:cx6="http://schemas.microsoft.com/office/drawing/2016/5/12/chartex" xmlns:cx7="http://schemas.microsoft.com/office/drawing/2016/5/13/chartex" xmlns:cx8="http://schemas.microsoft.com/office/drawing/2016/5/14/chartex" xmlns:mc="http://schemas.openxmlformats.org/markup-compatibility/2006" xmlns:aink="http://schemas.microsoft.com/office/drawing/2016/ink" xmlns:am3d="http://schemas.microsoft.com/office/drawing/2017/model3d" xmlns:o="urn:schemas-microsoft-com:office:office" xmlns:oel="http://schemas.microsoft.com/office/2019/extlst" xmlns:r="http://schemas.openxmlformats.org/officeDocument/2006/relationships" xmlns:m="http://schemas.openxmlformats.org/officeDocument/2006/math" xmlns:v="urn:schemas-microsoft-com:vml" xmlns:wp14="http://schemas.microsoft.com/office/word/2010/wordprocessingDrawing" xmlns:wp="http://schemas.openxmlformats.org/drawingml/2006/wordprocessingDrawing" xmlns:w10="urn:schemas-microsoft-com:office:word" xmlns:w="http://schemas.openxmlformats.org/wordprocessingml/2006/main" xmlns:w14="http://schemas.microsoft.com/office/word/2010/wordml" xmlns:w15="http://schemas.microsoft.com/office/word/2012/wordml" xmlns:w16cex="http://schemas.microsoft.com/office/word/2018/wordml/cex" xmlns:w16cid="http://schemas.microsoft.com/office/word/2016/wordml/cid" xmlns:w16="http://schemas.microsoft.com/office/word/2018/wordml" xmlns:w16du="http://schemas.microsoft.com/office/word/2023/wordml/word16du" xmlns:w16sdtdh="http://schemas.microsoft.com/office/word/2020/wordml/sdtdatahash" xmlns:w16se="http://schemas.microsoft.com/office/word/2015/wordml/symex" xmlns:wpg="http://schemas.microsoft.com/office/word/2010/wordprocessingGroup" xmlns:wpi="http://schemas.microsoft.com/office/word/2010/wordprocessingInk" xmlns:wne="http://schemas.microsoft.com/office/word/2006/wordml" xmlns:wps="http://schemas.microsoft.com/office/word/2010/wordprocessingShape" mc:Ignorable="w14 w15 w16se w16cid w16 w16cex w16sdtdh wp14">
+<w:footnotes xmlns:wpc="http://schemas.microsoft.com/office/word/2010/wordprocessingCanvas" xmlns:cx="http://schemas.microsoft.com/office/drawing/2014/chartex" xmlns:cx1="http://schemas.microsoft.com/office/drawing/2015/9/8/chartex" xmlns:cx2="http://schemas.microsoft.com/office/drawing/2015/10/21/chartex" xmlns:cx3="http://schemas.microsoft.com/office/drawing/2016/5/9/chartex" xmlns:cx4="http://schemas.microsoft.com/office/drawing/2016/5/10/chartex" xmlns:cx5="http://schemas.microsoft.com/office/drawing/2016/5/11/chartex" xmlns:cx6="http://schemas.microsoft.com/office/drawing/2016/5/12/chartex" xmlns:cx7="http://schemas.microsoft.com/office/drawing/2016/5/13/chartex" xmlns:cx8="http://schemas.microsoft.com/office/drawing/2016/5/14/chartex" xmlns:mc="http://schemas.openxmlformats.org/markup-compatibility/2006" xmlns:aink="http://schemas.microsoft.com/office/drawing/2016/ink" xmlns:am3d="http://schemas.microsoft.com/office/drawing/2017/model3d" xmlns:o="urn:schemas-microsoft-com:office:office" xmlns:oel="http://schemas.microsoft.com/office/2019/extlst" xmlns:r="http://schemas.openxmlformats.org/officeDocument/2006/relationships" xmlns:m="http://schemas.openxmlformats.org/officeDocument/2006/math" xmlns:v="urn:schemas-microsoft-com:vml" xmlns:wp14="http://schemas.microsoft.com/office/word/2010/wordprocessingDrawing" xmlns:wp="http://schemas.openxmlformats.org/drawingml/2006/wordprocessingDrawing" xmlns:w10="urn:schemas-microsoft-com:office:word" xmlns:w="http://schemas.openxmlformats.org/wordprocessingml/2006/main" xmlns:w14="http://schemas.microsoft.com/office/word/2010/wordml" xmlns:w15="http://schemas.microsoft.com/office/word/2012/wordml" xmlns:w16cex="http://schemas.microsoft.com/office/word/2018/wordml/cex" xmlns:w16cid="http://schemas.microsoft.com/office/word/2016/wordml/cid" xmlns:w16="http://schemas.microsoft.com/office/word/2018/wordml" xmlns:w16sdtdh="http://schemas.microsoft.com/office/word/2020/wordml/sdtdatahash" xmlns:w16se="http://schemas.microsoft.com/office/word/2015/wordml/symex" xmlns:wpg="http://schemas.microsoft.com/office/word/2010/wordprocessingGroup" xmlns:wpi="http://schemas.microsoft.com/office/word/2010/wordprocessingInk" xmlns:wne="http://schemas.microsoft.com/office/word/2006/wordml" xmlns:wps="http://schemas.microsoft.com/office/word/2010/wordprocessingShape" mc:Ignorable="w14 w15 w16se w16cid w16 w16cex w16sdtdh wp14">
   <w:footnote w:type="separator" w:id="-1">
     <w:p>
       <w:pPr>
@@ -326,7 +553,7 @@
 </file>
 
 <file path=word/header1.xml><?xml version="1.0" encoding="utf-8"?>
-<w:hdr xmlns:wpc="http://schemas.microsoft.com/office/word/2010/wordprocessingCanvas" xmlns:cx="http://schemas.microsoft.com/office/drawing/2014/chartex" xmlns:cx1="http://schemas.microsoft.com/office/drawing/2015/9/8/chartex" xmlns:cx2="http://schemas.microsoft.com/office/drawing/2015/10/21/chartex" xmlns:cx3="http://schemas.microsoft.com/office/drawing/2016/5/9/chartex" xmlns:cx4="http://schemas.microsoft.com/office/drawing/2016/5/10/chartex" xmlns:cx5="http://schemas.microsoft.com/office/drawing/2016/5/11/chartex" xmlns:cx6="http://schemas.microsoft.com/office/drawing/2016/5/12/chartex" xmlns:cx7="http://schemas.microsoft.com/office/drawing/2016/5/13/chartex" xmlns:cx8="http://schemas.microsoft.com/office/drawing/2016/5/14/chartex" xmlns:mc="http://schemas.openxmlformats.org/markup-compatibility/2006" xmlns:aink="http://schemas.microsoft.com/office/drawing/2016/ink" xmlns:am3d="http://schemas.microsoft.com/office/drawing/2017/model3d" xmlns:o="urn:schemas-microsoft-com:office:office" xmlns:oel="http://schemas.microsoft.com/office/2019/extlst" xmlns:r="http://schemas.openxmlformats.org/officeDocument/2006/relationships" xmlns:m="http://schemas.openxmlformats.org/officeDocument/2006/math" xmlns:v="urn:schemas-microsoft-com:vml" xmlns:wp14="http://schemas.microsoft.com/office/word/2010/wordprocessingDrawing" xmlns:wp="http://schemas.openxmlformats.org/drawingml/2006/wordprocessingDrawing" xmlns:w10="urn:schemas-microsoft-com:office:word" xmlns:w="http://schemas.openxmlformats.org/wordprocessingml/2006/main" xmlns:w14="http://schemas.microsoft.com/office/word/2010/wordml" xmlns:w15="http://schemas.microsoft.com/office/word/2012/wordml" xmlns:w16cex="http://schemas.microsoft.com/office/word/2018/wordml/cex" xmlns:w16cid="http://schemas.microsoft.com/office/word/2016/wordml/cid" xmlns:w16="http://schemas.microsoft.com/office/word/2018/wordml" xmlns:w16du="http://schemas.microsoft.com/office/word/2023/wordml/word16du" xmlns:w16sdtdh="http://schemas.microsoft.com/office/word/2020/wordml/sdtdatahash" xmlns:w16se="http://schemas.microsoft.com/office/word/2015/wordml/symex" xmlns:wpg="http://schemas.microsoft.com/office/word/2010/wordprocessingGroup" xmlns:wpi="http://schemas.microsoft.com/office/word/2010/wordprocessingInk" xmlns:wne="http://schemas.microsoft.com/office/word/2006/wordml" xmlns:wps="http://schemas.microsoft.com/office/word/2010/wordprocessingShape" mc:Ignorable="w14 w15 w16se w16cid w16 w16cex w16sdtdh wp14">
+<w:hdr xmlns:wpc="http://schemas.microsoft.com/office/word/2010/wordprocessingCanvas" xmlns:cx="http://schemas.microsoft.com/office/drawing/2014/chartex" xmlns:cx1="http://schemas.microsoft.com/office/drawing/2015/9/8/chartex" xmlns:cx2="http://schemas.microsoft.com/office/drawing/2015/10/21/chartex" xmlns:cx3="http://schemas.microsoft.com/office/drawing/2016/5/9/chartex" xmlns:cx4="http://schemas.microsoft.com/office/drawing/2016/5/10/chartex" xmlns:cx5="http://schemas.microsoft.com/office/drawing/2016/5/11/chartex" xmlns:cx6="http://schemas.microsoft.com/office/drawing/2016/5/12/chartex" xmlns:cx7="http://schemas.microsoft.com/office/drawing/2016/5/13/chartex" xmlns:cx8="http://schemas.microsoft.com/office/drawing/2016/5/14/chartex" xmlns:mc="http://schemas.openxmlformats.org/markup-compatibility/2006" xmlns:aink="http://schemas.microsoft.com/office/drawing/2016/ink" xmlns:am3d="http://schemas.microsoft.com/office/drawing/2017/model3d" xmlns:o="urn:schemas-microsoft-com:office:office" xmlns:oel="http://schemas.microsoft.com/office/2019/extlst" xmlns:r="http://schemas.openxmlformats.org/officeDocument/2006/relationships" xmlns:m="http://schemas.openxmlformats.org/officeDocument/2006/math" xmlns:v="urn:schemas-microsoft-com:vml" xmlns:wp14="http://schemas.microsoft.com/office/word/2010/wordprocessingDrawing" xmlns:wp="http://schemas.openxmlformats.org/drawingml/2006/wordprocessingDrawing" xmlns:w10="urn:schemas-microsoft-com:office:word" xmlns:w="http://schemas.openxmlformats.org/wordprocessingml/2006/main" xmlns:w14="http://schemas.microsoft.com/office/word/2010/wordml" xmlns:w15="http://schemas.microsoft.com/office/word/2012/wordml" xmlns:w16cex="http://schemas.microsoft.com/office/word/2018/wordml/cex" xmlns:w16cid="http://schemas.microsoft.com/office/word/2016/wordml/cid" xmlns:w16="http://schemas.microsoft.com/office/word/2018/wordml" xmlns:w16sdtdh="http://schemas.microsoft.com/office/word/2020/wordml/sdtdatahash" xmlns:w16se="http://schemas.microsoft.com/office/word/2015/wordml/symex" xmlns:wpg="http://schemas.microsoft.com/office/word/2010/wordprocessingGroup" xmlns:wpi="http://schemas.microsoft.com/office/word/2010/wordprocessingInk" xmlns:wne="http://schemas.microsoft.com/office/word/2006/wordml" xmlns:wps="http://schemas.microsoft.com/office/word/2010/wordprocessingShape" mc:Ignorable="w14 w15 w16se w16cid w16 w16cex w16sdtdh wp14">
   <w:p>
     <w:pPr>
       <w:pStyle w:val="Kopfzeile"/>
@@ -336,7 +563,7 @@
 </file>
 
 <file path=word/header2.xml><?xml version="1.0" encoding="utf-8"?>
-<w:hdr xmlns:wpc="http://schemas.microsoft.com/office/word/2010/wordprocessingCanvas" xmlns:cx="http://schemas.microsoft.com/office/drawing/2014/chartex" xmlns:cx1="http://schemas.microsoft.com/office/drawing/2015/9/8/chartex" xmlns:cx2="http://schemas.microsoft.com/office/drawing/2015/10/21/chartex" xmlns:cx3="http://schemas.microsoft.com/office/drawing/2016/5/9/chartex" xmlns:cx4="http://schemas.microsoft.com/office/drawing/2016/5/10/chartex" xmlns:cx5="http://schemas.microsoft.com/office/drawing/2016/5/11/chartex" xmlns:cx6="http://schemas.microsoft.com/office/drawing/2016/5/12/chartex" xmlns:cx7="http://schemas.microsoft.com/office/drawing/2016/5/13/chartex" xmlns:cx8="http://schemas.microsoft.com/office/drawing/2016/5/14/chartex" xmlns:mc="http://schemas.openxmlformats.org/markup-compatibility/2006" xmlns:aink="http://schemas.microsoft.com/office/drawing/2016/ink" xmlns:am3d="http://schemas.microsoft.com/office/drawing/2017/model3d" xmlns:o="urn:schemas-microsoft-com:office:office" xmlns:oel="http://schemas.microsoft.com/office/2019/extlst" xmlns:r="http://schemas.openxmlformats.org/officeDocument/2006/relationships" xmlns:m="http://schemas.openxmlformats.org/officeDocument/2006/math" xmlns:v="urn:schemas-microsoft-com:vml" xmlns:wp14="http://schemas.microsoft.com/office/word/2010/wordprocessingDrawing" xmlns:wp="http://schemas.openxmlformats.org/drawingml/2006/wordprocessingDrawing" xmlns:w10="urn:schemas-microsoft-com:office:word" xmlns:w="http://schemas.openxmlformats.org/wordprocessingml/2006/main" xmlns:w14="http://schemas.microsoft.com/office/word/2010/wordml" xmlns:w15="http://schemas.microsoft.com/office/word/2012/wordml" xmlns:w16cex="http://schemas.microsoft.com/office/word/2018/wordml/cex" xmlns:w16cid="http://schemas.microsoft.com/office/word/2016/wordml/cid" xmlns:w16="http://schemas.microsoft.com/office/word/2018/wordml" xmlns:w16du="http://schemas.microsoft.com/office/word/2023/wordml/word16du" xmlns:w16sdtdh="http://schemas.microsoft.com/office/word/2020/wordml/sdtdatahash" xmlns:w16se="http://schemas.microsoft.com/office/word/2015/wordml/symex" xmlns:wpg="http://schemas.microsoft.com/office/word/2010/wordprocessingGroup" xmlns:wpi="http://schemas.microsoft.com/office/word/2010/wordprocessingInk" xmlns:wne="http://schemas.microsoft.com/office/word/2006/wordml" xmlns:wps="http://schemas.microsoft.com/office/word/2010/wordprocessingShape" mc:Ignorable="w14 w15 w16se w16cid w16 w16cex w16sdtdh wp14">
+<w:hdr xmlns:wpc="http://schemas.microsoft.com/office/word/2010/wordprocessingCanvas" xmlns:cx="http://schemas.microsoft.com/office/drawing/2014/chartex" xmlns:cx1="http://schemas.microsoft.com/office/drawing/2015/9/8/chartex" xmlns:cx2="http://schemas.microsoft.com/office/drawing/2015/10/21/chartex" xmlns:cx3="http://schemas.microsoft.com/office/drawing/2016/5/9/chartex" xmlns:cx4="http://schemas.microsoft.com/office/drawing/2016/5/10/chartex" xmlns:cx5="http://schemas.microsoft.com/office/drawing/2016/5/11/chartex" xmlns:cx6="http://schemas.microsoft.com/office/drawing/2016/5/12/chartex" xmlns:cx7="http://schemas.microsoft.com/office/drawing/2016/5/13/chartex" xmlns:cx8="http://schemas.microsoft.com/office/drawing/2016/5/14/chartex" xmlns:mc="http://schemas.openxmlformats.org/markup-compatibility/2006" xmlns:aink="http://schemas.microsoft.com/office/drawing/2016/ink" xmlns:am3d="http://schemas.microsoft.com/office/drawing/2017/model3d" xmlns:o="urn:schemas-microsoft-com:office:office" xmlns:oel="http://schemas.microsoft.com/office/2019/extlst" xmlns:r="http://schemas.openxmlformats.org/officeDocument/2006/relationships" xmlns:m="http://schemas.openxmlformats.org/officeDocument/2006/math" xmlns:v="urn:schemas-microsoft-com:vml" xmlns:wp14="http://schemas.microsoft.com/office/word/2010/wordprocessingDrawing" xmlns:wp="http://schemas.openxmlformats.org/drawingml/2006/wordprocessingDrawing" xmlns:w10="urn:schemas-microsoft-com:office:word" xmlns:w="http://schemas.openxmlformats.org/wordprocessingml/2006/main" xmlns:w14="http://schemas.microsoft.com/office/word/2010/wordml" xmlns:w15="http://schemas.microsoft.com/office/word/2012/wordml" xmlns:w16cex="http://schemas.microsoft.com/office/word/2018/wordml/cex" xmlns:w16cid="http://schemas.microsoft.com/office/word/2016/wordml/cid" xmlns:w16="http://schemas.microsoft.com/office/word/2018/wordml" xmlns:w16sdtdh="http://schemas.microsoft.com/office/word/2020/wordml/sdtdatahash" xmlns:w16se="http://schemas.microsoft.com/office/word/2015/wordml/symex" xmlns:wpg="http://schemas.microsoft.com/office/word/2010/wordprocessingGroup" xmlns:wpi="http://schemas.microsoft.com/office/word/2010/wordprocessingInk" xmlns:wne="http://schemas.microsoft.com/office/word/2006/wordml" xmlns:wps="http://schemas.microsoft.com/office/word/2010/wordprocessingShape" mc:Ignorable="w14 w15 w16se w16cid w16 w16cex w16sdtdh wp14">
   <w:p>
     <w:pPr>
       <w:pStyle w:val="Kopfzeile"/>
@@ -346,7 +573,7 @@
 </file>
 
 <file path=word/header3.xml><?xml version="1.0" encoding="utf-8"?>
-<w:hdr xmlns:wpc="http://schemas.microsoft.com/office/word/2010/wordprocessingCanvas" xmlns:cx="http://schemas.microsoft.com/office/drawing/2014/chartex" xmlns:cx1="http://schemas.microsoft.com/office/drawing/2015/9/8/chartex" xmlns:cx2="http://schemas.microsoft.com/office/drawing/2015/10/21/chartex" xmlns:cx3="http://schemas.microsoft.com/office/drawing/2016/5/9/chartex" xmlns:cx4="http://schemas.microsoft.com/office/drawing/2016/5/10/chartex" xmlns:cx5="http://schemas.microsoft.com/office/drawing/2016/5/11/chartex" xmlns:cx6="http://schemas.microsoft.com/office/drawing/2016/5/12/chartex" xmlns:cx7="http://schemas.microsoft.com/office/drawing/2016/5/13/chartex" xmlns:cx8="http://schemas.microsoft.com/office/drawing/2016/5/14/chartex" xmlns:mc="http://schemas.openxmlformats.org/markup-compatibility/2006" xmlns:aink="http://schemas.microsoft.com/office/drawing/2016/ink" xmlns:am3d="http://schemas.microsoft.com/office/drawing/2017/model3d" xmlns:o="urn:schemas-microsoft-com:office:office" xmlns:oel="http://schemas.microsoft.com/office/2019/extlst" xmlns:r="http://schemas.openxmlformats.org/officeDocument/2006/relationships" xmlns:m="http://schemas.openxmlformats.org/officeDocument/2006/math" xmlns:v="urn:schemas-microsoft-com:vml" xmlns:wp14="http://schemas.microsoft.com/office/word/2010/wordprocessingDrawing" xmlns:wp="http://schemas.openxmlformats.org/drawingml/2006/wordprocessingDrawing" xmlns:w10="urn:schemas-microsoft-com:office:word" xmlns:w="http://schemas.openxmlformats.org/wordprocessingml/2006/main" xmlns:w14="http://schemas.microsoft.com/office/word/2010/wordml" xmlns:w15="http://schemas.microsoft.com/office/word/2012/wordml" xmlns:w16cex="http://schemas.microsoft.com/office/word/2018/wordml/cex" xmlns:w16cid="http://schemas.microsoft.com/office/word/2016/wordml/cid" xmlns:w16="http://schemas.microsoft.com/office/word/2018/wordml" xmlns:w16du="http://schemas.microsoft.com/office/word/2023/wordml/word16du" xmlns:w16sdtdh="http://schemas.microsoft.com/office/word/2020/wordml/sdtdatahash" xmlns:w16se="http://schemas.microsoft.com/office/word/2015/wordml/symex" xmlns:wpg="http://schemas.microsoft.com/office/word/2010/wordprocessingGroup" xmlns:wpi="http://schemas.microsoft.com/office/word/2010/wordprocessingInk" xmlns:wne="http://schemas.microsoft.com/office/word/2006/wordml" xmlns:wps="http://schemas.microsoft.com/office/word/2010/wordprocessingShape" mc:Ignorable="w14 w15 w16se w16cid w16 w16cex w16sdtdh wp14">
+<w:hdr xmlns:wpc="http://schemas.microsoft.com/office/word/2010/wordprocessingCanvas" xmlns:cx="http://schemas.microsoft.com/office/drawing/2014/chartex" xmlns:cx1="http://schemas.microsoft.com/office/drawing/2015/9/8/chartex" xmlns:cx2="http://schemas.microsoft.com/office/drawing/2015/10/21/chartex" xmlns:cx3="http://schemas.microsoft.com/office/drawing/2016/5/9/chartex" xmlns:cx4="http://schemas.microsoft.com/office/drawing/2016/5/10/chartex" xmlns:cx5="http://schemas.microsoft.com/office/drawing/2016/5/11/chartex" xmlns:cx6="http://schemas.microsoft.com/office/drawing/2016/5/12/chartex" xmlns:cx7="http://schemas.microsoft.com/office/drawing/2016/5/13/chartex" xmlns:cx8="http://schemas.microsoft.com/office/drawing/2016/5/14/chartex" xmlns:mc="http://schemas.openxmlformats.org/markup-compatibility/2006" xmlns:aink="http://schemas.microsoft.com/office/drawing/2016/ink" xmlns:am3d="http://schemas.microsoft.com/office/drawing/2017/model3d" xmlns:o="urn:schemas-microsoft-com:office:office" xmlns:oel="http://schemas.microsoft.com/office/2019/extlst" xmlns:r="http://schemas.openxmlformats.org/officeDocument/2006/relationships" xmlns:m="http://schemas.openxmlformats.org/officeDocument/2006/math" xmlns:v="urn:schemas-microsoft-com:vml" xmlns:wp14="http://schemas.microsoft.com/office/word/2010/wordprocessingDrawing" xmlns:wp="http://schemas.openxmlformats.org/drawingml/2006/wordprocessingDrawing" xmlns:w10="urn:schemas-microsoft-com:office:word" xmlns:w="http://schemas.openxmlformats.org/wordprocessingml/2006/main" xmlns:w14="http://schemas.microsoft.com/office/word/2010/wordml" xmlns:w15="http://schemas.microsoft.com/office/word/2012/wordml" xmlns:w16cex="http://schemas.microsoft.com/office/word/2018/wordml/cex" xmlns:w16cid="http://schemas.microsoft.com/office/word/2016/wordml/cid" xmlns:w16="http://schemas.microsoft.com/office/word/2018/wordml" xmlns:w16sdtdh="http://schemas.microsoft.com/office/word/2020/wordml/sdtdatahash" xmlns:w16se="http://schemas.microsoft.com/office/word/2015/wordml/symex" xmlns:wpg="http://schemas.microsoft.com/office/word/2010/wordprocessingGroup" xmlns:wpi="http://schemas.microsoft.com/office/word/2010/wordprocessingInk" xmlns:wne="http://schemas.microsoft.com/office/word/2006/wordml" xmlns:wps="http://schemas.microsoft.com/office/word/2010/wordprocessingShape" mc:Ignorable="w14 w15 w16se w16cid w16 w16cex w16sdtdh wp14">
   <w:p>
     <w:pPr>
       <w:pStyle w:val="Kopfzeile"/>
@@ -356,11 +583,11 @@
 </file>
 
 <file path=word/numbering.xml><?xml version="1.0" encoding="utf-8"?>
-<w:numbering xmlns:wpc="http://schemas.microsoft.com/office/word/2010/wordprocessingCanvas" xmlns:cx="http://schemas.microsoft.com/office/drawing/2014/chartex" xmlns:cx1="http://schemas.microsoft.com/office/drawing/2015/9/8/chartex" xmlns:cx2="http://schemas.microsoft.com/office/drawing/2015/10/21/chartex" xmlns:cx3="http://schemas.microsoft.com/office/drawing/2016/5/9/chartex" xmlns:cx4="http://schemas.microsoft.com/office/drawing/2016/5/10/chartex" xmlns:cx5="http://schemas.microsoft.com/office/drawing/2016/5/11/chartex" xmlns:cx6="http://schemas.microsoft.com/office/drawing/2016/5/12/chartex" xmlns:cx7="http://schemas.microsoft.com/office/drawing/2016/5/13/chartex" xmlns:cx8="http://schemas.microsoft.com/office/drawing/2016/5/14/chartex" xmlns:mc="http://schemas.openxmlformats.org/markup-compatibility/2006" xmlns:aink="http://schemas.microsoft.com/office/drawing/2016/ink" xmlns:am3d="http://schemas.microsoft.com/office/drawing/2017/model3d" xmlns:o="urn:schemas-microsoft-com:office:office" xmlns:oel="http://schemas.microsoft.com/office/2019/extlst" xmlns:r="http://schemas.openxmlformats.org/officeDocument/2006/relationships" xmlns:m="http://schemas.openxmlformats.org/officeDocument/2006/math" xmlns:v="urn:schemas-microsoft-com:vml" xmlns:wp14="http://schemas.microsoft.com/office/word/2010/wordprocessingDrawing" xmlns:wp="http://schemas.openxmlformats.org/drawingml/2006/wordprocessingDrawing" xmlns:w10="urn:schemas-microsoft-com:office:word" xmlns:w="http://schemas.openxmlformats.org/wordprocessingml/2006/main" xmlns:w14="http://schemas.microsoft.com/office/word/2010/wordml" xmlns:w15="http://schemas.microsoft.com/office/word/2012/wordml" xmlns:w16cex="http://schemas.microsoft.com/office/word/2018/wordml/cex" xmlns:w16cid="http://schemas.microsoft.com/office/word/2016/wordml/cid" xmlns:w16="http://schemas.microsoft.com/office/word/2018/wordml" xmlns:w16du="http://schemas.microsoft.com/office/word/2023/wordml/word16du" xmlns:w16sdtdh="http://schemas.microsoft.com/office/word/2020/wordml/sdtdatahash" xmlns:w16se="http://schemas.microsoft.com/office/word/2015/wordml/symex" xmlns:wpg="http://schemas.microsoft.com/office/word/2010/wordprocessingGroup" xmlns:wpi="http://schemas.microsoft.com/office/word/2010/wordprocessingInk" xmlns:wne="http://schemas.microsoft.com/office/word/2006/wordml" xmlns:wps="http://schemas.microsoft.com/office/word/2010/wordprocessingShape" mc:Ignorable="w14 w15 w16se w16cid w16 w16cex w16sdtdh wp14">
+<w:numbering xmlns:wpc="http://schemas.microsoft.com/office/word/2010/wordprocessingCanvas" xmlns:cx="http://schemas.microsoft.com/office/drawing/2014/chartex" xmlns:cx1="http://schemas.microsoft.com/office/drawing/2015/9/8/chartex" xmlns:cx2="http://schemas.microsoft.com/office/drawing/2015/10/21/chartex" xmlns:cx3="http://schemas.microsoft.com/office/drawing/2016/5/9/chartex" xmlns:cx4="http://schemas.microsoft.com/office/drawing/2016/5/10/chartex" xmlns:cx5="http://schemas.microsoft.com/office/drawing/2016/5/11/chartex" xmlns:cx6="http://schemas.microsoft.com/office/drawing/2016/5/12/chartex" xmlns:cx7="http://schemas.microsoft.com/office/drawing/2016/5/13/chartex" xmlns:cx8="http://schemas.microsoft.com/office/drawing/2016/5/14/chartex" xmlns:mc="http://schemas.openxmlformats.org/markup-compatibility/2006" xmlns:aink="http://schemas.microsoft.com/office/drawing/2016/ink" xmlns:am3d="http://schemas.microsoft.com/office/drawing/2017/model3d" xmlns:o="urn:schemas-microsoft-com:office:office" xmlns:oel="http://schemas.microsoft.com/office/2019/extlst" xmlns:r="http://schemas.openxmlformats.org/officeDocument/2006/relationships" xmlns:m="http://schemas.openxmlformats.org/officeDocument/2006/math" xmlns:v="urn:schemas-microsoft-com:vml" xmlns:wp14="http://schemas.microsoft.com/office/word/2010/wordprocessingDrawing" xmlns:wp="http://schemas.openxmlformats.org/drawingml/2006/wordprocessingDrawing" xmlns:w10="urn:schemas-microsoft-com:office:word" xmlns:w="http://schemas.openxmlformats.org/wordprocessingml/2006/main" xmlns:w14="http://schemas.microsoft.com/office/word/2010/wordml" xmlns:w15="http://schemas.microsoft.com/office/word/2012/wordml" xmlns:w16cex="http://schemas.microsoft.com/office/word/2018/wordml/cex" xmlns:w16cid="http://schemas.microsoft.com/office/word/2016/wordml/cid" xmlns:w16="http://schemas.microsoft.com/office/word/2018/wordml" xmlns:w16sdtdh="http://schemas.microsoft.com/office/word/2020/wordml/sdtdatahash" xmlns:w16se="http://schemas.microsoft.com/office/word/2015/wordml/symex" xmlns:wpg="http://schemas.microsoft.com/office/word/2010/wordprocessingGroup" xmlns:wpi="http://schemas.microsoft.com/office/word/2010/wordprocessingInk" xmlns:wne="http://schemas.microsoft.com/office/word/2006/wordml" xmlns:wps="http://schemas.microsoft.com/office/word/2010/wordprocessingShape" mc:Ignorable="w14 w15 w16se w16cid w16 w16cex w16sdtdh wp14">
   <w:abstractNum w:abstractNumId="0" w15:restartNumberingAfterBreak="0">
     <w:nsid w:val="2A8D15C9"/>
     <w:multiLevelType w:val="hybridMultilevel"/>
-    <w:tmpl w:val="32BEEEAC"/>
+    <w:tmpl w:val="364EA4C2"/>
     <w:lvl w:ilvl="0" w:tplc="0407000F">
       <w:start w:val="1"/>
       <w:numFmt w:val="decimal"/>

--- a/9/VS_Protokoll_9.docx
+++ b/9/VS_Protokoll_9.docx
@@ -1,6 +1,6 @@
 
 <file path=word/document.xml><?xml version="1.0" encoding="utf-8"?>
-<w:document xmlns:wpc="http://schemas.microsoft.com/office/word/2010/wordprocessingCanvas" xmlns:cx="http://schemas.microsoft.com/office/drawing/2014/chartex" xmlns:cx1="http://schemas.microsoft.com/office/drawing/2015/9/8/chartex" xmlns:cx2="http://schemas.microsoft.com/office/drawing/2015/10/21/chartex" xmlns:cx3="http://schemas.microsoft.com/office/drawing/2016/5/9/chartex" xmlns:cx4="http://schemas.microsoft.com/office/drawing/2016/5/10/chartex" xmlns:cx5="http://schemas.microsoft.com/office/drawing/2016/5/11/chartex" xmlns:cx6="http://schemas.microsoft.com/office/drawing/2016/5/12/chartex" xmlns:cx7="http://schemas.microsoft.com/office/drawing/2016/5/13/chartex" xmlns:cx8="http://schemas.microsoft.com/office/drawing/2016/5/14/chartex" xmlns:mc="http://schemas.openxmlformats.org/markup-compatibility/2006" xmlns:aink="http://schemas.microsoft.com/office/drawing/2016/ink" xmlns:am3d="http://schemas.microsoft.com/office/drawing/2017/model3d" xmlns:o="urn:schemas-microsoft-com:office:office" xmlns:oel="http://schemas.microsoft.com/office/2019/extlst" xmlns:r="http://schemas.openxmlformats.org/officeDocument/2006/relationships" xmlns:m="http://schemas.openxmlformats.org/officeDocument/2006/math" xmlns:v="urn:schemas-microsoft-com:vml" xmlns:wp14="http://schemas.microsoft.com/office/word/2010/wordprocessingDrawing" xmlns:wp="http://schemas.openxmlformats.org/drawingml/2006/wordprocessingDrawing" xmlns:w10="urn:schemas-microsoft-com:office:word" xmlns:w="http://schemas.openxmlformats.org/wordprocessingml/2006/main" xmlns:w14="http://schemas.microsoft.com/office/word/2010/wordml" xmlns:w15="http://schemas.microsoft.com/office/word/2012/wordml" xmlns:w16cex="http://schemas.microsoft.com/office/word/2018/wordml/cex" xmlns:w16cid="http://schemas.microsoft.com/office/word/2016/wordml/cid" xmlns:w16="http://schemas.microsoft.com/office/word/2018/wordml" xmlns:w16sdtdh="http://schemas.microsoft.com/office/word/2020/wordml/sdtdatahash" xmlns:w16se="http://schemas.microsoft.com/office/word/2015/wordml/symex" xmlns:wpg="http://schemas.microsoft.com/office/word/2010/wordprocessingGroup" xmlns:wpi="http://schemas.microsoft.com/office/word/2010/wordprocessingInk" xmlns:wne="http://schemas.microsoft.com/office/word/2006/wordml" xmlns:wps="http://schemas.microsoft.com/office/word/2010/wordprocessingShape" mc:Ignorable="w14 w15 w16se w16cid w16 w16cex w16sdtdh wp14">
+<w:document xmlns:wpc="http://schemas.microsoft.com/office/word/2010/wordprocessingCanvas" xmlns:cx="http://schemas.microsoft.com/office/drawing/2014/chartex" xmlns:cx1="http://schemas.microsoft.com/office/drawing/2015/9/8/chartex" xmlns:cx2="http://schemas.microsoft.com/office/drawing/2015/10/21/chartex" xmlns:cx3="http://schemas.microsoft.com/office/drawing/2016/5/9/chartex" xmlns:cx4="http://schemas.microsoft.com/office/drawing/2016/5/10/chartex" xmlns:cx5="http://schemas.microsoft.com/office/drawing/2016/5/11/chartex" xmlns:cx6="http://schemas.microsoft.com/office/drawing/2016/5/12/chartex" xmlns:cx7="http://schemas.microsoft.com/office/drawing/2016/5/13/chartex" xmlns:cx8="http://schemas.microsoft.com/office/drawing/2016/5/14/chartex" xmlns:mc="http://schemas.openxmlformats.org/markup-compatibility/2006" xmlns:aink="http://schemas.microsoft.com/office/drawing/2016/ink" xmlns:am3d="http://schemas.microsoft.com/office/drawing/2017/model3d" xmlns:o="urn:schemas-microsoft-com:office:office" xmlns:oel="http://schemas.microsoft.com/office/2019/extlst" xmlns:r="http://schemas.openxmlformats.org/officeDocument/2006/relationships" xmlns:m="http://schemas.openxmlformats.org/officeDocument/2006/math" xmlns:v="urn:schemas-microsoft-com:vml" xmlns:wp14="http://schemas.microsoft.com/office/word/2010/wordprocessingDrawing" xmlns:wp="http://schemas.openxmlformats.org/drawingml/2006/wordprocessingDrawing" xmlns:w10="urn:schemas-microsoft-com:office:word" xmlns:w="http://schemas.openxmlformats.org/wordprocessingml/2006/main" xmlns:w14="http://schemas.microsoft.com/office/word/2010/wordml" xmlns:w15="http://schemas.microsoft.com/office/word/2012/wordml" xmlns:w16cex="http://schemas.microsoft.com/office/word/2018/wordml/cex" xmlns:w16cid="http://schemas.microsoft.com/office/word/2016/wordml/cid" xmlns:w16="http://schemas.microsoft.com/office/word/2018/wordml" xmlns:w16du="http://schemas.microsoft.com/office/word/2023/wordml/word16du" xmlns:w16sdtdh="http://schemas.microsoft.com/office/word/2020/wordml/sdtdatahash" xmlns:w16se="http://schemas.microsoft.com/office/word/2015/wordml/symex" xmlns:wpg="http://schemas.microsoft.com/office/word/2010/wordprocessingGroup" xmlns:wpi="http://schemas.microsoft.com/office/word/2010/wordprocessingInk" xmlns:wne="http://schemas.microsoft.com/office/word/2006/wordml" xmlns:wps="http://schemas.microsoft.com/office/word/2010/wordprocessingShape" mc:Ignorable="w14 w15 w16se w16cid w16 w16cex w16sdtdh wp14">
   <w:body>
     <w:p>
       <w:pPr>
@@ -64,15 +64,7 @@
         <w:t>Luca Schöneberg</w:t>
       </w:r>
       <w:r>
-        <w:t xml:space="preserve">, </w:t>
-      </w:r>
-      <w:proofErr w:type="spellStart"/>
-      <w:r>
-        <w:t>Matr</w:t>
-      </w:r>
-      <w:proofErr w:type="spellEnd"/>
-      <w:r>
-        <w:t xml:space="preserve">. Nr. </w:t>
+        <w:t xml:space="preserve">, Matr. Nr. </w:t>
       </w:r>
       <w:r>
         <w:t>979049</w:t>
@@ -95,15 +87,7 @@
         <w:t>Wulff</w:t>
       </w:r>
       <w:r>
-        <w:t xml:space="preserve">, </w:t>
-      </w:r>
-      <w:proofErr w:type="spellStart"/>
-      <w:r>
-        <w:t>Matr</w:t>
-      </w:r>
-      <w:proofErr w:type="spellEnd"/>
-      <w:r>
-        <w:t xml:space="preserve">. Nr. </w:t>
+        <w:t xml:space="preserve">, Matr. Nr. </w:t>
       </w:r>
       <w:r>
         <w:t>1014530</w:t>
@@ -124,10 +108,10 @@
         <w:tab/>
       </w:r>
       <w:r>
-        <w:t>Osnabrück, 19.</w:t>
-      </w:r>
-      <w:r>
-        <w:t>3</w:t>
+        <w:t xml:space="preserve">Osnabrück, </w:t>
+      </w:r>
+      <w:r>
+        <w:t>6.06</w:t>
       </w:r>
       <w:r>
         <w:t>.</w:t>
@@ -145,32 +129,19 @@
         <w:t>Aufgabenblatt 1</w:t>
       </w:r>
       <w:r>
-        <w:t xml:space="preserve"> - </w:t>
-      </w:r>
-      <w:proofErr w:type="spellStart"/>
-      <w:r>
-        <w:t>Websockets</w:t>
-      </w:r>
-      <w:proofErr w:type="spellEnd"/>
-      <w:r>
-        <w:t xml:space="preserve"> zur bidirektionalen Web-Client-/Server-Kommunikation</w:t>
-      </w:r>
-    </w:p>
-    <w:p>
-      <w:r>
-        <w:t xml:space="preserve">Anstelle der Umsetzung der CRUD-Operationen per http-Methoden sollen Sie Nachrichten definieren (JSON, XML, </w:t>
-      </w:r>
-      <w:proofErr w:type="gramStart"/>
-      <w:r>
-        <w:t>YAML,…</w:t>
-      </w:r>
-      <w:proofErr w:type="gramEnd"/>
-      <w:r>
-        <w:t xml:space="preserve"> oder eigenes Textformat), welche für den Datenaustausch zwischen Client und Server genutzt werden. Beschreiben Sie die Nachrichten im Protokoll zum Praktikum.</w:t>
-      </w:r>
-    </w:p>
-    <w:p>
-      <w:r>
+        <w:t xml:space="preserve"> - Websockets zur bidirektionalen Web-Client-/Server-Kommunikation</w:t>
+      </w:r>
+    </w:p>
+    <w:p>
+      <w:r>
+        <w:t>Anstelle der Umsetzung der CRUD-Operationen per http-Methoden sollen Sie Nachrichten definieren (JSON, XML, YAML,… oder eigenes Textformat), welche für den Datenaustausch zwischen Client und Server genutzt werden. Beschreiben Sie die Nachrichten im Protokoll zum Praktikum.</w:t>
+      </w:r>
+    </w:p>
+    <w:p>
+      <w:r>
+        <w:rPr>
+          <w:noProof/>
+        </w:rPr>
         <w:drawing>
           <wp:inline distT="0" distB="0" distL="0" distR="0" wp14:anchorId="2F48EE13" wp14:editId="1829DCB0">
             <wp:extent cx="5763491" cy="5882509"/>
@@ -215,9 +186,14 @@
         </w:drawing>
       </w:r>
     </w:p>
-    <w:p/>
-    <w:p>
-      <w:r>
+    <w:p>
+      <w:r>
+        <w:br w:type="page"/>
+      </w:r>
+    </w:p>
+    <w:p>
+      <w:r>
+        <w:lastRenderedPageBreak/>
         <w:t xml:space="preserve">Vergleichen Sie nach Abschluss der Realisierung das Ergebnis mit der Lösung aus Aufgabe 8: </w:t>
       </w:r>
     </w:p>
@@ -238,7 +214,6 @@
         <w:ind w:left="360"/>
       </w:pPr>
       <w:r>
-        <w:lastRenderedPageBreak/>
         <w:t xml:space="preserve">Statische Objekte </w:t>
       </w:r>
       <w:r>
@@ -277,23 +252,7 @@
         <w:ind w:left="360"/>
       </w:pPr>
       <w:r>
-        <w:t xml:space="preserve">Bei </w:t>
-      </w:r>
-      <w:proofErr w:type="spellStart"/>
-      <w:r>
-        <w:t>RESTful</w:t>
-      </w:r>
-      <w:proofErr w:type="spellEnd"/>
-      <w:r>
-        <w:t xml:space="preserve">-APIs wird die Identifizierung in der Regel über die IP-Adresse des anfragenden Clients vorgenommen. Bei </w:t>
-      </w:r>
-      <w:proofErr w:type="spellStart"/>
-      <w:r>
-        <w:t>WebSockets</w:t>
-      </w:r>
-      <w:proofErr w:type="spellEnd"/>
-      <w:r>
-        <w:t xml:space="preserve"> wird die Identifikation stattdessen über eine Session-ID realisiert, welche mit jeder Verbindung erstellt wird. Dies ermöglicht eine individuellere Kommunikation und ermöglicht es dem Server, Nachrichten speziell an einen Client zu senden.</w:t>
+        <w:t>Bei RESTful-APIs wird die Identifizierung in der Regel über die IP-Adresse des anfragenden Clients vorgenommen. Bei WebSockets wird die Identifikation stattdessen über eine Session-ID realisiert, welche mit jeder Verbindung erstellt wird. Dies ermöglicht eine individuellere Kommunikation und ermöglicht es dem Server, Nachrichten speziell an einen Client zu senden.</w:t>
       </w:r>
     </w:p>
     <w:p>
@@ -313,52 +272,15 @@
         <w:pStyle w:val="Listenabsatz"/>
       </w:pPr>
       <w:r>
-        <w:t xml:space="preserve">Rein theoretisch gesehen ist REST </w:t>
-      </w:r>
-      <w:proofErr w:type="spellStart"/>
-      <w:r>
-        <w:t>effizenter</w:t>
-      </w:r>
-      <w:proofErr w:type="spellEnd"/>
-      <w:r>
-        <w:t xml:space="preserve">. Jedoch kann je nach </w:t>
-      </w:r>
-      <w:proofErr w:type="spellStart"/>
-      <w:r>
-        <w:t>anwendungs</w:t>
-      </w:r>
-      <w:proofErr w:type="spellEnd"/>
-      <w:r>
-        <w:t xml:space="preserve"> fall </w:t>
+        <w:t xml:space="preserve">Rein theoretisch gesehen ist REST effizenter. Jedoch kann je nach anwendungs fall </w:t>
       </w:r>
     </w:p>
     <w:p>
       <w:pPr>
         <w:ind w:left="360"/>
       </w:pPr>
-      <w:proofErr w:type="spellStart"/>
-      <w:r>
-        <w:t>RESTful</w:t>
-      </w:r>
-      <w:proofErr w:type="spellEnd"/>
-      <w:r>
-        <w:t xml:space="preserve">-APIs sind grundsätzlich effizienter, da sie eine Anforderungs-/Antwort-Struktur verwenden, was bedeutet, dass Netzwerkressourcen nur dann genutzt werden, wenn Daten angefordert oder gesendet werden. </w:t>
-      </w:r>
-      <w:proofErr w:type="spellStart"/>
-      <w:r>
-        <w:t>WebSockets</w:t>
-      </w:r>
-      <w:proofErr w:type="spellEnd"/>
-      <w:r>
-        <w:t xml:space="preserve"> hingegen halten eine offene Verbindung und können dadurch mehr Ressourcen beanspruchen. Allerdings erlauben </w:t>
-      </w:r>
-      <w:proofErr w:type="spellStart"/>
-      <w:r>
-        <w:t>WebSockets</w:t>
-      </w:r>
-      <w:proofErr w:type="spellEnd"/>
-      <w:r>
-        <w:t xml:space="preserve"> eine effizientere bidirektionale Kommunikation in Echtzeit-Anwendungsfällen, da Daten ohne zusätzliche HTTP-Anforderungen ausgetauscht werden können.</w:t>
+      <w:r>
+        <w:t>RESTful-APIs sind grundsätzlich effizienter, da sie eine Anforderungs-/Antwort-Struktur verwenden, was bedeutet, dass Netzwerkressourcen nur dann genutzt werden, wenn Daten angefordert oder gesendet werden. WebSockets hingegen halten eine offene Verbindung und können dadurch mehr Ressourcen beanspruchen. Allerdings erlauben WebSockets eine effizientere bidirektionale Kommunikation in Echtzeit-Anwendungsfällen, da Daten ohne zusätzliche HTTP-Anforderungen ausgetauscht werden können.</w:t>
       </w:r>
     </w:p>
     <w:p>
@@ -370,23 +292,7 @@
         </w:numPr>
       </w:pPr>
       <w:r>
-        <w:t xml:space="preserve">Aus Client-Sicht kann man in Web-Anwendungen Pull- und Push-basierte Zugriffsszenarien unterscheiden. Welche der im Praktikum eingesetzten Technologien (AJAX mit </w:t>
-      </w:r>
-      <w:proofErr w:type="spellStart"/>
-      <w:r>
-        <w:t>RESTful</w:t>
-      </w:r>
-      <w:proofErr w:type="spellEnd"/>
-      <w:r>
-        <w:t xml:space="preserve"> vs. </w:t>
-      </w:r>
-      <w:proofErr w:type="spellStart"/>
-      <w:r>
-        <w:t>Websockets</w:t>
-      </w:r>
-      <w:proofErr w:type="spellEnd"/>
-      <w:r>
-        <w:t>) würden Sie vorrangig in welchem Szenario einsetzen?</w:t>
+        <w:t>Aus Client-Sicht kann man in Web-Anwendungen Pull- und Push-basierte Zugriffsszenarien unterscheiden. Welche der im Praktikum eingesetzten Technologien (AJAX mit RESTful vs. Websockets) würden Sie vorrangig in welchem Szenario einsetzen?</w:t>
       </w:r>
     </w:p>
     <w:p>
@@ -394,31 +300,7 @@
         <w:ind w:left="360"/>
       </w:pPr>
       <w:r>
-        <w:t xml:space="preserve">Im Falle von Pull-basierten Szenarien, bei denen der Client Daten anfordert, wenn er sie benötigt, sind </w:t>
-      </w:r>
-      <w:proofErr w:type="spellStart"/>
-      <w:r>
-        <w:t>RESTful</w:t>
-      </w:r>
-      <w:proofErr w:type="spellEnd"/>
-      <w:r>
-        <w:t xml:space="preserve">-APIs (mit AJAX) ideal, da sie auf Anforderungs-/Antwort-Basis arbeiten. In Push-basierten Szenarien, bei denen der Server Daten an den Client sendet, wenn sie verfügbar sind, sind </w:t>
-      </w:r>
-      <w:proofErr w:type="spellStart"/>
-      <w:r>
-        <w:t>WebSockets</w:t>
-      </w:r>
-      <w:proofErr w:type="spellEnd"/>
-      <w:r>
-        <w:t xml:space="preserve"> vorzuziehen. </w:t>
-      </w:r>
-      <w:proofErr w:type="spellStart"/>
-      <w:r>
-        <w:t>WebSockets</w:t>
-      </w:r>
-      <w:proofErr w:type="spellEnd"/>
-      <w:r>
-        <w:t xml:space="preserve"> ermöglichen eine bidirektionale Kommunikation, was bedeutet, dass der Server Daten ohne eine vorherige Anforderung durch den Client senden kann. Dies ist insbesondere nützlich für Anwendungen, die Echtzeit-Daten benötigen, wie zum Beispiel Chat-Anwendungen oder Online-Spiele.</w:t>
+        <w:t>Im Falle von Pull-basierten Szenarien, bei denen der Client Daten anfordert, wenn er sie benötigt, sind RESTful-APIs (mit AJAX) ideal, da sie auf Anforderungs-/Antwort-Basis arbeiten. In Push-basierten Szenarien, bei denen der Server Daten an den Client sendet, wenn sie verfügbar sind, sind WebSockets vorzuziehen. WebSockets ermöglichen eine bidirektionale Kommunikation, was bedeutet, dass der Server Daten ohne eine vorherige Anforderung durch den Client senden kann. Dies ist insbesondere nützlich für Anwendungen, die Echtzeit-Daten benötigen, wie zum Beispiel Chat-Anwendungen oder Online-Spiele.</w:t>
       </w:r>
     </w:p>
     <w:sectPr>
@@ -438,7 +320,7 @@
 </file>
 
 <file path=word/endnotes.xml><?xml version="1.0" encoding="utf-8"?>
-<w:endnotes xmlns:wpc="http://schemas.microsoft.com/office/word/2010/wordprocessingCanvas" xmlns:cx="http://schemas.microsoft.com/office/drawing/2014/chartex" xmlns:cx1="http://schemas.microsoft.com/office/drawing/2015/9/8/chartex" xmlns:cx2="http://schemas.microsoft.com/office/drawing/2015/10/21/chartex" xmlns:cx3="http://schemas.microsoft.com/office/drawing/2016/5/9/chartex" xmlns:cx4="http://schemas.microsoft.com/office/drawing/2016/5/10/chartex" xmlns:cx5="http://schemas.microsoft.com/office/drawing/2016/5/11/chartex" xmlns:cx6="http://schemas.microsoft.com/office/drawing/2016/5/12/chartex" xmlns:cx7="http://schemas.microsoft.com/office/drawing/2016/5/13/chartex" xmlns:cx8="http://schemas.microsoft.com/office/drawing/2016/5/14/chartex" xmlns:mc="http://schemas.openxmlformats.org/markup-compatibility/2006" xmlns:aink="http://schemas.microsoft.com/office/drawing/2016/ink" xmlns:am3d="http://schemas.microsoft.com/office/drawing/2017/model3d" xmlns:o="urn:schemas-microsoft-com:office:office" xmlns:oel="http://schemas.microsoft.com/office/2019/extlst" xmlns:r="http://schemas.openxmlformats.org/officeDocument/2006/relationships" xmlns:m="http://schemas.openxmlformats.org/officeDocument/2006/math" xmlns:v="urn:schemas-microsoft-com:vml" xmlns:wp14="http://schemas.microsoft.com/office/word/2010/wordprocessingDrawing" xmlns:wp="http://schemas.openxmlformats.org/drawingml/2006/wordprocessingDrawing" xmlns:w10="urn:schemas-microsoft-com:office:word" xmlns:w="http://schemas.openxmlformats.org/wordprocessingml/2006/main" xmlns:w14="http://schemas.microsoft.com/office/word/2010/wordml" xmlns:w15="http://schemas.microsoft.com/office/word/2012/wordml" xmlns:w16cex="http://schemas.microsoft.com/office/word/2018/wordml/cex" xmlns:w16cid="http://schemas.microsoft.com/office/word/2016/wordml/cid" xmlns:w16="http://schemas.microsoft.com/office/word/2018/wordml" xmlns:w16sdtdh="http://schemas.microsoft.com/office/word/2020/wordml/sdtdatahash" xmlns:w16se="http://schemas.microsoft.com/office/word/2015/wordml/symex" xmlns:wpg="http://schemas.microsoft.com/office/word/2010/wordprocessingGroup" xmlns:wpi="http://schemas.microsoft.com/office/word/2010/wordprocessingInk" xmlns:wne="http://schemas.microsoft.com/office/word/2006/wordml" xmlns:wps="http://schemas.microsoft.com/office/word/2010/wordprocessingShape" mc:Ignorable="w14 w15 w16se w16cid w16 w16cex w16sdtdh wp14">
+<w:endnotes xmlns:wpc="http://schemas.microsoft.com/office/word/2010/wordprocessingCanvas" xmlns:cx="http://schemas.microsoft.com/office/drawing/2014/chartex" xmlns:cx1="http://schemas.microsoft.com/office/drawing/2015/9/8/chartex" xmlns:cx2="http://schemas.microsoft.com/office/drawing/2015/10/21/chartex" xmlns:cx3="http://schemas.microsoft.com/office/drawing/2016/5/9/chartex" xmlns:cx4="http://schemas.microsoft.com/office/drawing/2016/5/10/chartex" xmlns:cx5="http://schemas.microsoft.com/office/drawing/2016/5/11/chartex" xmlns:cx6="http://schemas.microsoft.com/office/drawing/2016/5/12/chartex" xmlns:cx7="http://schemas.microsoft.com/office/drawing/2016/5/13/chartex" xmlns:cx8="http://schemas.microsoft.com/office/drawing/2016/5/14/chartex" xmlns:mc="http://schemas.openxmlformats.org/markup-compatibility/2006" xmlns:aink="http://schemas.microsoft.com/office/drawing/2016/ink" xmlns:am3d="http://schemas.microsoft.com/office/drawing/2017/model3d" xmlns:o="urn:schemas-microsoft-com:office:office" xmlns:oel="http://schemas.microsoft.com/office/2019/extlst" xmlns:r="http://schemas.openxmlformats.org/officeDocument/2006/relationships" xmlns:m="http://schemas.openxmlformats.org/officeDocument/2006/math" xmlns:v="urn:schemas-microsoft-com:vml" xmlns:wp14="http://schemas.microsoft.com/office/word/2010/wordprocessingDrawing" xmlns:wp="http://schemas.openxmlformats.org/drawingml/2006/wordprocessingDrawing" xmlns:w10="urn:schemas-microsoft-com:office:word" xmlns:w="http://schemas.openxmlformats.org/wordprocessingml/2006/main" xmlns:w14="http://schemas.microsoft.com/office/word/2010/wordml" xmlns:w15="http://schemas.microsoft.com/office/word/2012/wordml" xmlns:w16cex="http://schemas.microsoft.com/office/word/2018/wordml/cex" xmlns:w16cid="http://schemas.microsoft.com/office/word/2016/wordml/cid" xmlns:w16="http://schemas.microsoft.com/office/word/2018/wordml" xmlns:w16du="http://schemas.microsoft.com/office/word/2023/wordml/word16du" xmlns:w16sdtdh="http://schemas.microsoft.com/office/word/2020/wordml/sdtdatahash" xmlns:w16se="http://schemas.microsoft.com/office/word/2015/wordml/symex" xmlns:wpg="http://schemas.microsoft.com/office/word/2010/wordprocessingGroup" xmlns:wpi="http://schemas.microsoft.com/office/word/2010/wordprocessingInk" xmlns:wne="http://schemas.microsoft.com/office/word/2006/wordml" xmlns:wps="http://schemas.microsoft.com/office/word/2010/wordprocessingShape" mc:Ignorable="w14 w15 w16se w16cid w16 w16cex w16sdtdh wp14">
   <w:endnote w:type="separator" w:id="-1">
     <w:p>
       <w:pPr>
@@ -463,7 +345,7 @@
 </file>
 
 <file path=word/footer1.xml><?xml version="1.0" encoding="utf-8"?>
-<w:ftr xmlns:wpc="http://schemas.microsoft.com/office/word/2010/wordprocessingCanvas" xmlns:cx="http://schemas.microsoft.com/office/drawing/2014/chartex" xmlns:cx1="http://schemas.microsoft.com/office/drawing/2015/9/8/chartex" xmlns:cx2="http://schemas.microsoft.com/office/drawing/2015/10/21/chartex" xmlns:cx3="http://schemas.microsoft.com/office/drawing/2016/5/9/chartex" xmlns:cx4="http://schemas.microsoft.com/office/drawing/2016/5/10/chartex" xmlns:cx5="http://schemas.microsoft.com/office/drawing/2016/5/11/chartex" xmlns:cx6="http://schemas.microsoft.com/office/drawing/2016/5/12/chartex" xmlns:cx7="http://schemas.microsoft.com/office/drawing/2016/5/13/chartex" xmlns:cx8="http://schemas.microsoft.com/office/drawing/2016/5/14/chartex" xmlns:mc="http://schemas.openxmlformats.org/markup-compatibility/2006" xmlns:aink="http://schemas.microsoft.com/office/drawing/2016/ink" xmlns:am3d="http://schemas.microsoft.com/office/drawing/2017/model3d" xmlns:o="urn:schemas-microsoft-com:office:office" xmlns:oel="http://schemas.microsoft.com/office/2019/extlst" xmlns:r="http://schemas.openxmlformats.org/officeDocument/2006/relationships" xmlns:m="http://schemas.openxmlformats.org/officeDocument/2006/math" xmlns:v="urn:schemas-microsoft-com:vml" xmlns:wp14="http://schemas.microsoft.com/office/word/2010/wordprocessingDrawing" xmlns:wp="http://schemas.openxmlformats.org/drawingml/2006/wordprocessingDrawing" xmlns:w10="urn:schemas-microsoft-com:office:word" xmlns:w="http://schemas.openxmlformats.org/wordprocessingml/2006/main" xmlns:w14="http://schemas.microsoft.com/office/word/2010/wordml" xmlns:w15="http://schemas.microsoft.com/office/word/2012/wordml" xmlns:w16cex="http://schemas.microsoft.com/office/word/2018/wordml/cex" xmlns:w16cid="http://schemas.microsoft.com/office/word/2016/wordml/cid" xmlns:w16="http://schemas.microsoft.com/office/word/2018/wordml" xmlns:w16sdtdh="http://schemas.microsoft.com/office/word/2020/wordml/sdtdatahash" xmlns:w16se="http://schemas.microsoft.com/office/word/2015/wordml/symex" xmlns:wpg="http://schemas.microsoft.com/office/word/2010/wordprocessingGroup" xmlns:wpi="http://schemas.microsoft.com/office/word/2010/wordprocessingInk" xmlns:wne="http://schemas.microsoft.com/office/word/2006/wordml" xmlns:wps="http://schemas.microsoft.com/office/word/2010/wordprocessingShape" mc:Ignorable="w14 w15 w16se w16cid w16 w16cex w16sdtdh wp14">
+<w:ftr xmlns:wpc="http://schemas.microsoft.com/office/word/2010/wordprocessingCanvas" xmlns:cx="http://schemas.microsoft.com/office/drawing/2014/chartex" xmlns:cx1="http://schemas.microsoft.com/office/drawing/2015/9/8/chartex" xmlns:cx2="http://schemas.microsoft.com/office/drawing/2015/10/21/chartex" xmlns:cx3="http://schemas.microsoft.com/office/drawing/2016/5/9/chartex" xmlns:cx4="http://schemas.microsoft.com/office/drawing/2016/5/10/chartex" xmlns:cx5="http://schemas.microsoft.com/office/drawing/2016/5/11/chartex" xmlns:cx6="http://schemas.microsoft.com/office/drawing/2016/5/12/chartex" xmlns:cx7="http://schemas.microsoft.com/office/drawing/2016/5/13/chartex" xmlns:cx8="http://schemas.microsoft.com/office/drawing/2016/5/14/chartex" xmlns:mc="http://schemas.openxmlformats.org/markup-compatibility/2006" xmlns:aink="http://schemas.microsoft.com/office/drawing/2016/ink" xmlns:am3d="http://schemas.microsoft.com/office/drawing/2017/model3d" xmlns:o="urn:schemas-microsoft-com:office:office" xmlns:oel="http://schemas.microsoft.com/office/2019/extlst" xmlns:r="http://schemas.openxmlformats.org/officeDocument/2006/relationships" xmlns:m="http://schemas.openxmlformats.org/officeDocument/2006/math" xmlns:v="urn:schemas-microsoft-com:vml" xmlns:wp14="http://schemas.microsoft.com/office/word/2010/wordprocessingDrawing" xmlns:wp="http://schemas.openxmlformats.org/drawingml/2006/wordprocessingDrawing" xmlns:w10="urn:schemas-microsoft-com:office:word" xmlns:w="http://schemas.openxmlformats.org/wordprocessingml/2006/main" xmlns:w14="http://schemas.microsoft.com/office/word/2010/wordml" xmlns:w15="http://schemas.microsoft.com/office/word/2012/wordml" xmlns:w16cex="http://schemas.microsoft.com/office/word/2018/wordml/cex" xmlns:w16cid="http://schemas.microsoft.com/office/word/2016/wordml/cid" xmlns:w16="http://schemas.microsoft.com/office/word/2018/wordml" xmlns:w16du="http://schemas.microsoft.com/office/word/2023/wordml/word16du" xmlns:w16sdtdh="http://schemas.microsoft.com/office/word/2020/wordml/sdtdatahash" xmlns:w16se="http://schemas.microsoft.com/office/word/2015/wordml/symex" xmlns:wpg="http://schemas.microsoft.com/office/word/2010/wordprocessingGroup" xmlns:wpi="http://schemas.microsoft.com/office/word/2010/wordprocessingInk" xmlns:wne="http://schemas.microsoft.com/office/word/2006/wordml" xmlns:wps="http://schemas.microsoft.com/office/word/2010/wordprocessingShape" mc:Ignorable="w14 w15 w16se w16cid w16 w16cex w16sdtdh wp14">
   <w:p>
     <w:pPr>
       <w:pStyle w:val="Fuzeile"/>
@@ -473,7 +355,7 @@
 </file>
 
 <file path=word/footer2.xml><?xml version="1.0" encoding="utf-8"?>
-<w:ftr xmlns:wpc="http://schemas.microsoft.com/office/word/2010/wordprocessingCanvas" xmlns:cx="http://schemas.microsoft.com/office/drawing/2014/chartex" xmlns:cx1="http://schemas.microsoft.com/office/drawing/2015/9/8/chartex" xmlns:cx2="http://schemas.microsoft.com/office/drawing/2015/10/21/chartex" xmlns:cx3="http://schemas.microsoft.com/office/drawing/2016/5/9/chartex" xmlns:cx4="http://schemas.microsoft.com/office/drawing/2016/5/10/chartex" xmlns:cx5="http://schemas.microsoft.com/office/drawing/2016/5/11/chartex" xmlns:cx6="http://schemas.microsoft.com/office/drawing/2016/5/12/chartex" xmlns:cx7="http://schemas.microsoft.com/office/drawing/2016/5/13/chartex" xmlns:cx8="http://schemas.microsoft.com/office/drawing/2016/5/14/chartex" xmlns:mc="http://schemas.openxmlformats.org/markup-compatibility/2006" xmlns:aink="http://schemas.microsoft.com/office/drawing/2016/ink" xmlns:am3d="http://schemas.microsoft.com/office/drawing/2017/model3d" xmlns:o="urn:schemas-microsoft-com:office:office" xmlns:oel="http://schemas.microsoft.com/office/2019/extlst" xmlns:r="http://schemas.openxmlformats.org/officeDocument/2006/relationships" xmlns:m="http://schemas.openxmlformats.org/officeDocument/2006/math" xmlns:v="urn:schemas-microsoft-com:vml" xmlns:wp14="http://schemas.microsoft.com/office/word/2010/wordprocessingDrawing" xmlns:wp="http://schemas.openxmlformats.org/drawingml/2006/wordprocessingDrawing" xmlns:w10="urn:schemas-microsoft-com:office:word" xmlns:w="http://schemas.openxmlformats.org/wordprocessingml/2006/main" xmlns:w14="http://schemas.microsoft.com/office/word/2010/wordml" xmlns:w15="http://schemas.microsoft.com/office/word/2012/wordml" xmlns:w16cex="http://schemas.microsoft.com/office/word/2018/wordml/cex" xmlns:w16cid="http://schemas.microsoft.com/office/word/2016/wordml/cid" xmlns:w16="http://schemas.microsoft.com/office/word/2018/wordml" xmlns:w16sdtdh="http://schemas.microsoft.com/office/word/2020/wordml/sdtdatahash" xmlns:w16se="http://schemas.microsoft.com/office/word/2015/wordml/symex" xmlns:wpg="http://schemas.microsoft.com/office/word/2010/wordprocessingGroup" xmlns:wpi="http://schemas.microsoft.com/office/word/2010/wordprocessingInk" xmlns:wne="http://schemas.microsoft.com/office/word/2006/wordml" xmlns:wps="http://schemas.microsoft.com/office/word/2010/wordprocessingShape" mc:Ignorable="w14 w15 w16se w16cid w16 w16cex w16sdtdh wp14">
+<w:ftr xmlns:wpc="http://schemas.microsoft.com/office/word/2010/wordprocessingCanvas" xmlns:cx="http://schemas.microsoft.com/office/drawing/2014/chartex" xmlns:cx1="http://schemas.microsoft.com/office/drawing/2015/9/8/chartex" xmlns:cx2="http://schemas.microsoft.com/office/drawing/2015/10/21/chartex" xmlns:cx3="http://schemas.microsoft.com/office/drawing/2016/5/9/chartex" xmlns:cx4="http://schemas.microsoft.com/office/drawing/2016/5/10/chartex" xmlns:cx5="http://schemas.microsoft.com/office/drawing/2016/5/11/chartex" xmlns:cx6="http://schemas.microsoft.com/office/drawing/2016/5/12/chartex" xmlns:cx7="http://schemas.microsoft.com/office/drawing/2016/5/13/chartex" xmlns:cx8="http://schemas.microsoft.com/office/drawing/2016/5/14/chartex" xmlns:mc="http://schemas.openxmlformats.org/markup-compatibility/2006" xmlns:aink="http://schemas.microsoft.com/office/drawing/2016/ink" xmlns:am3d="http://schemas.microsoft.com/office/drawing/2017/model3d" xmlns:o="urn:schemas-microsoft-com:office:office" xmlns:oel="http://schemas.microsoft.com/office/2019/extlst" xmlns:r="http://schemas.openxmlformats.org/officeDocument/2006/relationships" xmlns:m="http://schemas.openxmlformats.org/officeDocument/2006/math" xmlns:v="urn:schemas-microsoft-com:vml" xmlns:wp14="http://schemas.microsoft.com/office/word/2010/wordprocessingDrawing" xmlns:wp="http://schemas.openxmlformats.org/drawingml/2006/wordprocessingDrawing" xmlns:w10="urn:schemas-microsoft-com:office:word" xmlns:w="http://schemas.openxmlformats.org/wordprocessingml/2006/main" xmlns:w14="http://schemas.microsoft.com/office/word/2010/wordml" xmlns:w15="http://schemas.microsoft.com/office/word/2012/wordml" xmlns:w16cex="http://schemas.microsoft.com/office/word/2018/wordml/cex" xmlns:w16cid="http://schemas.microsoft.com/office/word/2016/wordml/cid" xmlns:w16="http://schemas.microsoft.com/office/word/2018/wordml" xmlns:w16du="http://schemas.microsoft.com/office/word/2023/wordml/word16du" xmlns:w16sdtdh="http://schemas.microsoft.com/office/word/2020/wordml/sdtdatahash" xmlns:w16se="http://schemas.microsoft.com/office/word/2015/wordml/symex" xmlns:wpg="http://schemas.microsoft.com/office/word/2010/wordprocessingGroup" xmlns:wpi="http://schemas.microsoft.com/office/word/2010/wordprocessingInk" xmlns:wne="http://schemas.microsoft.com/office/word/2006/wordml" xmlns:wps="http://schemas.microsoft.com/office/word/2010/wordprocessingShape" mc:Ignorable="w14 w15 w16se w16cid w16 w16cex w16sdtdh wp14">
   <w:sdt>
     <w:sdtPr>
       <w:id w:val="-553382156"/>
@@ -518,7 +400,7 @@
 </file>
 
 <file path=word/footer3.xml><?xml version="1.0" encoding="utf-8"?>
-<w:ftr xmlns:wpc="http://schemas.microsoft.com/office/word/2010/wordprocessingCanvas" xmlns:cx="http://schemas.microsoft.com/office/drawing/2014/chartex" xmlns:cx1="http://schemas.microsoft.com/office/drawing/2015/9/8/chartex" xmlns:cx2="http://schemas.microsoft.com/office/drawing/2015/10/21/chartex" xmlns:cx3="http://schemas.microsoft.com/office/drawing/2016/5/9/chartex" xmlns:cx4="http://schemas.microsoft.com/office/drawing/2016/5/10/chartex" xmlns:cx5="http://schemas.microsoft.com/office/drawing/2016/5/11/chartex" xmlns:cx6="http://schemas.microsoft.com/office/drawing/2016/5/12/chartex" xmlns:cx7="http://schemas.microsoft.com/office/drawing/2016/5/13/chartex" xmlns:cx8="http://schemas.microsoft.com/office/drawing/2016/5/14/chartex" xmlns:mc="http://schemas.openxmlformats.org/markup-compatibility/2006" xmlns:aink="http://schemas.microsoft.com/office/drawing/2016/ink" xmlns:am3d="http://schemas.microsoft.com/office/drawing/2017/model3d" xmlns:o="urn:schemas-microsoft-com:office:office" xmlns:oel="http://schemas.microsoft.com/office/2019/extlst" xmlns:r="http://schemas.openxmlformats.org/officeDocument/2006/relationships" xmlns:m="http://schemas.openxmlformats.org/officeDocument/2006/math" xmlns:v="urn:schemas-microsoft-com:vml" xmlns:wp14="http://schemas.microsoft.com/office/word/2010/wordprocessingDrawing" xmlns:wp="http://schemas.openxmlformats.org/drawingml/2006/wordprocessingDrawing" xmlns:w10="urn:schemas-microsoft-com:office:word" xmlns:w="http://schemas.openxmlformats.org/wordprocessingml/2006/main" xmlns:w14="http://schemas.microsoft.com/office/word/2010/wordml" xmlns:w15="http://schemas.microsoft.com/office/word/2012/wordml" xmlns:w16cex="http://schemas.microsoft.com/office/word/2018/wordml/cex" xmlns:w16cid="http://schemas.microsoft.com/office/word/2016/wordml/cid" xmlns:w16="http://schemas.microsoft.com/office/word/2018/wordml" xmlns:w16sdtdh="http://schemas.microsoft.com/office/word/2020/wordml/sdtdatahash" xmlns:w16se="http://schemas.microsoft.com/office/word/2015/wordml/symex" xmlns:wpg="http://schemas.microsoft.com/office/word/2010/wordprocessingGroup" xmlns:wpi="http://schemas.microsoft.com/office/word/2010/wordprocessingInk" xmlns:wne="http://schemas.microsoft.com/office/word/2006/wordml" xmlns:wps="http://schemas.microsoft.com/office/word/2010/wordprocessingShape" mc:Ignorable="w14 w15 w16se w16cid w16 w16cex w16sdtdh wp14">
+<w:ftr xmlns:wpc="http://schemas.microsoft.com/office/word/2010/wordprocessingCanvas" xmlns:cx="http://schemas.microsoft.com/office/drawing/2014/chartex" xmlns:cx1="http://schemas.microsoft.com/office/drawing/2015/9/8/chartex" xmlns:cx2="http://schemas.microsoft.com/office/drawing/2015/10/21/chartex" xmlns:cx3="http://schemas.microsoft.com/office/drawing/2016/5/9/chartex" xmlns:cx4="http://schemas.microsoft.com/office/drawing/2016/5/10/chartex" xmlns:cx5="http://schemas.microsoft.com/office/drawing/2016/5/11/chartex" xmlns:cx6="http://schemas.microsoft.com/office/drawing/2016/5/12/chartex" xmlns:cx7="http://schemas.microsoft.com/office/drawing/2016/5/13/chartex" xmlns:cx8="http://schemas.microsoft.com/office/drawing/2016/5/14/chartex" xmlns:mc="http://schemas.openxmlformats.org/markup-compatibility/2006" xmlns:aink="http://schemas.microsoft.com/office/drawing/2016/ink" xmlns:am3d="http://schemas.microsoft.com/office/drawing/2017/model3d" xmlns:o="urn:schemas-microsoft-com:office:office" xmlns:oel="http://schemas.microsoft.com/office/2019/extlst" xmlns:r="http://schemas.openxmlformats.org/officeDocument/2006/relationships" xmlns:m="http://schemas.openxmlformats.org/officeDocument/2006/math" xmlns:v="urn:schemas-microsoft-com:vml" xmlns:wp14="http://schemas.microsoft.com/office/word/2010/wordprocessingDrawing" xmlns:wp="http://schemas.openxmlformats.org/drawingml/2006/wordprocessingDrawing" xmlns:w10="urn:schemas-microsoft-com:office:word" xmlns:w="http://schemas.openxmlformats.org/wordprocessingml/2006/main" xmlns:w14="http://schemas.microsoft.com/office/word/2010/wordml" xmlns:w15="http://schemas.microsoft.com/office/word/2012/wordml" xmlns:w16cex="http://schemas.microsoft.com/office/word/2018/wordml/cex" xmlns:w16cid="http://schemas.microsoft.com/office/word/2016/wordml/cid" xmlns:w16="http://schemas.microsoft.com/office/word/2018/wordml" xmlns:w16du="http://schemas.microsoft.com/office/word/2023/wordml/word16du" xmlns:w16sdtdh="http://schemas.microsoft.com/office/word/2020/wordml/sdtdatahash" xmlns:w16se="http://schemas.microsoft.com/office/word/2015/wordml/symex" xmlns:wpg="http://schemas.microsoft.com/office/word/2010/wordprocessingGroup" xmlns:wpi="http://schemas.microsoft.com/office/word/2010/wordprocessingInk" xmlns:wne="http://schemas.microsoft.com/office/word/2006/wordml" xmlns:wps="http://schemas.microsoft.com/office/word/2010/wordprocessingShape" mc:Ignorable="w14 w15 w16se w16cid w16 w16cex w16sdtdh wp14">
   <w:p>
     <w:pPr>
       <w:pStyle w:val="Fuzeile"/>
@@ -528,7 +410,7 @@
 </file>
 
 <file path=word/footnotes.xml><?xml version="1.0" encoding="utf-8"?>
-<w:footnotes xmlns:wpc="http://schemas.microsoft.com/office/word/2010/wordprocessingCanvas" xmlns:cx="http://schemas.microsoft.com/office/drawing/2014/chartex" xmlns:cx1="http://schemas.microsoft.com/office/drawing/2015/9/8/chartex" xmlns:cx2="http://schemas.microsoft.com/office/drawing/2015/10/21/chartex" xmlns:cx3="http://schemas.microsoft.com/office/drawing/2016/5/9/chartex" xmlns:cx4="http://schemas.microsoft.com/office/drawing/2016/5/10/chartex" xmlns:cx5="http://schemas.microsoft.com/office/drawing/2016/5/11/chartex" xmlns:cx6="http://schemas.microsoft.com/office/drawing/2016/5/12/chartex" xmlns:cx7="http://schemas.microsoft.com/office/drawing/2016/5/13/chartex" xmlns:cx8="http://schemas.microsoft.com/office/drawing/2016/5/14/chartex" xmlns:mc="http://schemas.openxmlformats.org/markup-compatibility/2006" xmlns:aink="http://schemas.microsoft.com/office/drawing/2016/ink" xmlns:am3d="http://schemas.microsoft.com/office/drawing/2017/model3d" xmlns:o="urn:schemas-microsoft-com:office:office" xmlns:oel="http://schemas.microsoft.com/office/2019/extlst" xmlns:r="http://schemas.openxmlformats.org/officeDocument/2006/relationships" xmlns:m="http://schemas.openxmlformats.org/officeDocument/2006/math" xmlns:v="urn:schemas-microsoft-com:vml" xmlns:wp14="http://schemas.microsoft.com/office/word/2010/wordprocessingDrawing" xmlns:wp="http://schemas.openxmlformats.org/drawingml/2006/wordprocessingDrawing" xmlns:w10="urn:schemas-microsoft-com:office:word" xmlns:w="http://schemas.openxmlformats.org/wordprocessingml/2006/main" xmlns:w14="http://schemas.microsoft.com/office/word/2010/wordml" xmlns:w15="http://schemas.microsoft.com/office/word/2012/wordml" xmlns:w16cex="http://schemas.microsoft.com/office/word/2018/wordml/cex" xmlns:w16cid="http://schemas.microsoft.com/office/word/2016/wordml/cid" xmlns:w16="http://schemas.microsoft.com/office/word/2018/wordml" xmlns:w16sdtdh="http://schemas.microsoft.com/office/word/2020/wordml/sdtdatahash" xmlns:w16se="http://schemas.microsoft.com/office/word/2015/wordml/symex" xmlns:wpg="http://schemas.microsoft.com/office/word/2010/wordprocessingGroup" xmlns:wpi="http://schemas.microsoft.com/office/word/2010/wordprocessingInk" xmlns:wne="http://schemas.microsoft.com/office/word/2006/wordml" xmlns:wps="http://schemas.microsoft.com/office/word/2010/wordprocessingShape" mc:Ignorable="w14 w15 w16se w16cid w16 w16cex w16sdtdh wp14">
+<w:footnotes xmlns:wpc="http://schemas.microsoft.com/office/word/2010/wordprocessingCanvas" xmlns:cx="http://schemas.microsoft.com/office/drawing/2014/chartex" xmlns:cx1="http://schemas.microsoft.com/office/drawing/2015/9/8/chartex" xmlns:cx2="http://schemas.microsoft.com/office/drawing/2015/10/21/chartex" xmlns:cx3="http://schemas.microsoft.com/office/drawing/2016/5/9/chartex" xmlns:cx4="http://schemas.microsoft.com/office/drawing/2016/5/10/chartex" xmlns:cx5="http://schemas.microsoft.com/office/drawing/2016/5/11/chartex" xmlns:cx6="http://schemas.microsoft.com/office/drawing/2016/5/12/chartex" xmlns:cx7="http://schemas.microsoft.com/office/drawing/2016/5/13/chartex" xmlns:cx8="http://schemas.microsoft.com/office/drawing/2016/5/14/chartex" xmlns:mc="http://schemas.openxmlformats.org/markup-compatibility/2006" xmlns:aink="http://schemas.microsoft.com/office/drawing/2016/ink" xmlns:am3d="http://schemas.microsoft.com/office/drawing/2017/model3d" xmlns:o="urn:schemas-microsoft-com:office:office" xmlns:oel="http://schemas.microsoft.com/office/2019/extlst" xmlns:r="http://schemas.openxmlformats.org/officeDocument/2006/relationships" xmlns:m="http://schemas.openxmlformats.org/officeDocument/2006/math" xmlns:v="urn:schemas-microsoft-com:vml" xmlns:wp14="http://schemas.microsoft.com/office/word/2010/wordprocessingDrawing" xmlns:wp="http://schemas.openxmlformats.org/drawingml/2006/wordprocessingDrawing" xmlns:w10="urn:schemas-microsoft-com:office:word" xmlns:w="http://schemas.openxmlformats.org/wordprocessingml/2006/main" xmlns:w14="http://schemas.microsoft.com/office/word/2010/wordml" xmlns:w15="http://schemas.microsoft.com/office/word/2012/wordml" xmlns:w16cex="http://schemas.microsoft.com/office/word/2018/wordml/cex" xmlns:w16cid="http://schemas.microsoft.com/office/word/2016/wordml/cid" xmlns:w16="http://schemas.microsoft.com/office/word/2018/wordml" xmlns:w16du="http://schemas.microsoft.com/office/word/2023/wordml/word16du" xmlns:w16sdtdh="http://schemas.microsoft.com/office/word/2020/wordml/sdtdatahash" xmlns:w16se="http://schemas.microsoft.com/office/word/2015/wordml/symex" xmlns:wpg="http://schemas.microsoft.com/office/word/2010/wordprocessingGroup" xmlns:wpi="http://schemas.microsoft.com/office/word/2010/wordprocessingInk" xmlns:wne="http://schemas.microsoft.com/office/word/2006/wordml" xmlns:wps="http://schemas.microsoft.com/office/word/2010/wordprocessingShape" mc:Ignorable="w14 w15 w16se w16cid w16 w16cex w16sdtdh wp14">
   <w:footnote w:type="separator" w:id="-1">
     <w:p>
       <w:pPr>
@@ -553,7 +435,7 @@
 </file>
 
 <file path=word/header1.xml><?xml version="1.0" encoding="utf-8"?>
-<w:hdr xmlns:wpc="http://schemas.microsoft.com/office/word/2010/wordprocessingCanvas" xmlns:cx="http://schemas.microsoft.com/office/drawing/2014/chartex" xmlns:cx1="http://schemas.microsoft.com/office/drawing/2015/9/8/chartex" xmlns:cx2="http://schemas.microsoft.com/office/drawing/2015/10/21/chartex" xmlns:cx3="http://schemas.microsoft.com/office/drawing/2016/5/9/chartex" xmlns:cx4="http://schemas.microsoft.com/office/drawing/2016/5/10/chartex" xmlns:cx5="http://schemas.microsoft.com/office/drawing/2016/5/11/chartex" xmlns:cx6="http://schemas.microsoft.com/office/drawing/2016/5/12/chartex" xmlns:cx7="http://schemas.microsoft.com/office/drawing/2016/5/13/chartex" xmlns:cx8="http://schemas.microsoft.com/office/drawing/2016/5/14/chartex" xmlns:mc="http://schemas.openxmlformats.org/markup-compatibility/2006" xmlns:aink="http://schemas.microsoft.com/office/drawing/2016/ink" xmlns:am3d="http://schemas.microsoft.com/office/drawing/2017/model3d" xmlns:o="urn:schemas-microsoft-com:office:office" xmlns:oel="http://schemas.microsoft.com/office/2019/extlst" xmlns:r="http://schemas.openxmlformats.org/officeDocument/2006/relationships" xmlns:m="http://schemas.openxmlformats.org/officeDocument/2006/math" xmlns:v="urn:schemas-microsoft-com:vml" xmlns:wp14="http://schemas.microsoft.com/office/word/2010/wordprocessingDrawing" xmlns:wp="http://schemas.openxmlformats.org/drawingml/2006/wordprocessingDrawing" xmlns:w10="urn:schemas-microsoft-com:office:word" xmlns:w="http://schemas.openxmlformats.org/wordprocessingml/2006/main" xmlns:w14="http://schemas.microsoft.com/office/word/2010/wordml" xmlns:w15="http://schemas.microsoft.com/office/word/2012/wordml" xmlns:w16cex="http://schemas.microsoft.com/office/word/2018/wordml/cex" xmlns:w16cid="http://schemas.microsoft.com/office/word/2016/wordml/cid" xmlns:w16="http://schemas.microsoft.com/office/word/2018/wordml" xmlns:w16sdtdh="http://schemas.microsoft.com/office/word/2020/wordml/sdtdatahash" xmlns:w16se="http://schemas.microsoft.com/office/word/2015/wordml/symex" xmlns:wpg="http://schemas.microsoft.com/office/word/2010/wordprocessingGroup" xmlns:wpi="http://schemas.microsoft.com/office/word/2010/wordprocessingInk" xmlns:wne="http://schemas.microsoft.com/office/word/2006/wordml" xmlns:wps="http://schemas.microsoft.com/office/word/2010/wordprocessingShape" mc:Ignorable="w14 w15 w16se w16cid w16 w16cex w16sdtdh wp14">
+<w:hdr xmlns:wpc="http://schemas.microsoft.com/office/word/2010/wordprocessingCanvas" xmlns:cx="http://schemas.microsoft.com/office/drawing/2014/chartex" xmlns:cx1="http://schemas.microsoft.com/office/drawing/2015/9/8/chartex" xmlns:cx2="http://schemas.microsoft.com/office/drawing/2015/10/21/chartex" xmlns:cx3="http://schemas.microsoft.com/office/drawing/2016/5/9/chartex" xmlns:cx4="http://schemas.microsoft.com/office/drawing/2016/5/10/chartex" xmlns:cx5="http://schemas.microsoft.com/office/drawing/2016/5/11/chartex" xmlns:cx6="http://schemas.microsoft.com/office/drawing/2016/5/12/chartex" xmlns:cx7="http://schemas.microsoft.com/office/drawing/2016/5/13/chartex" xmlns:cx8="http://schemas.microsoft.com/office/drawing/2016/5/14/chartex" xmlns:mc="http://schemas.openxmlformats.org/markup-compatibility/2006" xmlns:aink="http://schemas.microsoft.com/office/drawing/2016/ink" xmlns:am3d="http://schemas.microsoft.com/office/drawing/2017/model3d" xmlns:o="urn:schemas-microsoft-com:office:office" xmlns:oel="http://schemas.microsoft.com/office/2019/extlst" xmlns:r="http://schemas.openxmlformats.org/officeDocument/2006/relationships" xmlns:m="http://schemas.openxmlformats.org/officeDocument/2006/math" xmlns:v="urn:schemas-microsoft-com:vml" xmlns:wp14="http://schemas.microsoft.com/office/word/2010/wordprocessingDrawing" xmlns:wp="http://schemas.openxmlformats.org/drawingml/2006/wordprocessingDrawing" xmlns:w10="urn:schemas-microsoft-com:office:word" xmlns:w="http://schemas.openxmlformats.org/wordprocessingml/2006/main" xmlns:w14="http://schemas.microsoft.com/office/word/2010/wordml" xmlns:w15="http://schemas.microsoft.com/office/word/2012/wordml" xmlns:w16cex="http://schemas.microsoft.com/office/word/2018/wordml/cex" xmlns:w16cid="http://schemas.microsoft.com/office/word/2016/wordml/cid" xmlns:w16="http://schemas.microsoft.com/office/word/2018/wordml" xmlns:w16du="http://schemas.microsoft.com/office/word/2023/wordml/word16du" xmlns:w16sdtdh="http://schemas.microsoft.com/office/word/2020/wordml/sdtdatahash" xmlns:w16se="http://schemas.microsoft.com/office/word/2015/wordml/symex" xmlns:wpg="http://schemas.microsoft.com/office/word/2010/wordprocessingGroup" xmlns:wpi="http://schemas.microsoft.com/office/word/2010/wordprocessingInk" xmlns:wne="http://schemas.microsoft.com/office/word/2006/wordml" xmlns:wps="http://schemas.microsoft.com/office/word/2010/wordprocessingShape" mc:Ignorable="w14 w15 w16se w16cid w16 w16cex w16sdtdh wp14">
   <w:p>
     <w:pPr>
       <w:pStyle w:val="Kopfzeile"/>
@@ -563,7 +445,7 @@
 </file>
 
 <file path=word/header2.xml><?xml version="1.0" encoding="utf-8"?>
-<w:hdr xmlns:wpc="http://schemas.microsoft.com/office/word/2010/wordprocessingCanvas" xmlns:cx="http://schemas.microsoft.com/office/drawing/2014/chartex" xmlns:cx1="http://schemas.microsoft.com/office/drawing/2015/9/8/chartex" xmlns:cx2="http://schemas.microsoft.com/office/drawing/2015/10/21/chartex" xmlns:cx3="http://schemas.microsoft.com/office/drawing/2016/5/9/chartex" xmlns:cx4="http://schemas.microsoft.com/office/drawing/2016/5/10/chartex" xmlns:cx5="http://schemas.microsoft.com/office/drawing/2016/5/11/chartex" xmlns:cx6="http://schemas.microsoft.com/office/drawing/2016/5/12/chartex" xmlns:cx7="http://schemas.microsoft.com/office/drawing/2016/5/13/chartex" xmlns:cx8="http://schemas.microsoft.com/office/drawing/2016/5/14/chartex" xmlns:mc="http://schemas.openxmlformats.org/markup-compatibility/2006" xmlns:aink="http://schemas.microsoft.com/office/drawing/2016/ink" xmlns:am3d="http://schemas.microsoft.com/office/drawing/2017/model3d" xmlns:o="urn:schemas-microsoft-com:office:office" xmlns:oel="http://schemas.microsoft.com/office/2019/extlst" xmlns:r="http://schemas.openxmlformats.org/officeDocument/2006/relationships" xmlns:m="http://schemas.openxmlformats.org/officeDocument/2006/math" xmlns:v="urn:schemas-microsoft-com:vml" xmlns:wp14="http://schemas.microsoft.com/office/word/2010/wordprocessingDrawing" xmlns:wp="http://schemas.openxmlformats.org/drawingml/2006/wordprocessingDrawing" xmlns:w10="urn:schemas-microsoft-com:office:word" xmlns:w="http://schemas.openxmlformats.org/wordprocessingml/2006/main" xmlns:w14="http://schemas.microsoft.com/office/word/2010/wordml" xmlns:w15="http://schemas.microsoft.com/office/word/2012/wordml" xmlns:w16cex="http://schemas.microsoft.com/office/word/2018/wordml/cex" xmlns:w16cid="http://schemas.microsoft.com/office/word/2016/wordml/cid" xmlns:w16="http://schemas.microsoft.com/office/word/2018/wordml" xmlns:w16sdtdh="http://schemas.microsoft.com/office/word/2020/wordml/sdtdatahash" xmlns:w16se="http://schemas.microsoft.com/office/word/2015/wordml/symex" xmlns:wpg="http://schemas.microsoft.com/office/word/2010/wordprocessingGroup" xmlns:wpi="http://schemas.microsoft.com/office/word/2010/wordprocessingInk" xmlns:wne="http://schemas.microsoft.com/office/word/2006/wordml" xmlns:wps="http://schemas.microsoft.com/office/word/2010/wordprocessingShape" mc:Ignorable="w14 w15 w16se w16cid w16 w16cex w16sdtdh wp14">
+<w:hdr xmlns:wpc="http://schemas.microsoft.com/office/word/2010/wordprocessingCanvas" xmlns:cx="http://schemas.microsoft.com/office/drawing/2014/chartex" xmlns:cx1="http://schemas.microsoft.com/office/drawing/2015/9/8/chartex" xmlns:cx2="http://schemas.microsoft.com/office/drawing/2015/10/21/chartex" xmlns:cx3="http://schemas.microsoft.com/office/drawing/2016/5/9/chartex" xmlns:cx4="http://schemas.microsoft.com/office/drawing/2016/5/10/chartex" xmlns:cx5="http://schemas.microsoft.com/office/drawing/2016/5/11/chartex" xmlns:cx6="http://schemas.microsoft.com/office/drawing/2016/5/12/chartex" xmlns:cx7="http://schemas.microsoft.com/office/drawing/2016/5/13/chartex" xmlns:cx8="http://schemas.microsoft.com/office/drawing/2016/5/14/chartex" xmlns:mc="http://schemas.openxmlformats.org/markup-compatibility/2006" xmlns:aink="http://schemas.microsoft.com/office/drawing/2016/ink" xmlns:am3d="http://schemas.microsoft.com/office/drawing/2017/model3d" xmlns:o="urn:schemas-microsoft-com:office:office" xmlns:oel="http://schemas.microsoft.com/office/2019/extlst" xmlns:r="http://schemas.openxmlformats.org/officeDocument/2006/relationships" xmlns:m="http://schemas.openxmlformats.org/officeDocument/2006/math" xmlns:v="urn:schemas-microsoft-com:vml" xmlns:wp14="http://schemas.microsoft.com/office/word/2010/wordprocessingDrawing" xmlns:wp="http://schemas.openxmlformats.org/drawingml/2006/wordprocessingDrawing" xmlns:w10="urn:schemas-microsoft-com:office:word" xmlns:w="http://schemas.openxmlformats.org/wordprocessingml/2006/main" xmlns:w14="http://schemas.microsoft.com/office/word/2010/wordml" xmlns:w15="http://schemas.microsoft.com/office/word/2012/wordml" xmlns:w16cex="http://schemas.microsoft.com/office/word/2018/wordml/cex" xmlns:w16cid="http://schemas.microsoft.com/office/word/2016/wordml/cid" xmlns:w16="http://schemas.microsoft.com/office/word/2018/wordml" xmlns:w16du="http://schemas.microsoft.com/office/word/2023/wordml/word16du" xmlns:w16sdtdh="http://schemas.microsoft.com/office/word/2020/wordml/sdtdatahash" xmlns:w16se="http://schemas.microsoft.com/office/word/2015/wordml/symex" xmlns:wpg="http://schemas.microsoft.com/office/word/2010/wordprocessingGroup" xmlns:wpi="http://schemas.microsoft.com/office/word/2010/wordprocessingInk" xmlns:wne="http://schemas.microsoft.com/office/word/2006/wordml" xmlns:wps="http://schemas.microsoft.com/office/word/2010/wordprocessingShape" mc:Ignorable="w14 w15 w16se w16cid w16 w16cex w16sdtdh wp14">
   <w:p>
     <w:pPr>
       <w:pStyle w:val="Kopfzeile"/>
@@ -573,7 +455,7 @@
 </file>
 
 <file path=word/header3.xml><?xml version="1.0" encoding="utf-8"?>
-<w:hdr xmlns:wpc="http://schemas.microsoft.com/office/word/2010/wordprocessingCanvas" xmlns:cx="http://schemas.microsoft.com/office/drawing/2014/chartex" xmlns:cx1="http://schemas.microsoft.com/office/drawing/2015/9/8/chartex" xmlns:cx2="http://schemas.microsoft.com/office/drawing/2015/10/21/chartex" xmlns:cx3="http://schemas.microsoft.com/office/drawing/2016/5/9/chartex" xmlns:cx4="http://schemas.microsoft.com/office/drawing/2016/5/10/chartex" xmlns:cx5="http://schemas.microsoft.com/office/drawing/2016/5/11/chartex" xmlns:cx6="http://schemas.microsoft.com/office/drawing/2016/5/12/chartex" xmlns:cx7="http://schemas.microsoft.com/office/drawing/2016/5/13/chartex" xmlns:cx8="http://schemas.microsoft.com/office/drawing/2016/5/14/chartex" xmlns:mc="http://schemas.openxmlformats.org/markup-compatibility/2006" xmlns:aink="http://schemas.microsoft.com/office/drawing/2016/ink" xmlns:am3d="http://schemas.microsoft.com/office/drawing/2017/model3d" xmlns:o="urn:schemas-microsoft-com:office:office" xmlns:oel="http://schemas.microsoft.com/office/2019/extlst" xmlns:r="http://schemas.openxmlformats.org/officeDocument/2006/relationships" xmlns:m="http://schemas.openxmlformats.org/officeDocument/2006/math" xmlns:v="urn:schemas-microsoft-com:vml" xmlns:wp14="http://schemas.microsoft.com/office/word/2010/wordprocessingDrawing" xmlns:wp="http://schemas.openxmlformats.org/drawingml/2006/wordprocessingDrawing" xmlns:w10="urn:schemas-microsoft-com:office:word" xmlns:w="http://schemas.openxmlformats.org/wordprocessingml/2006/main" xmlns:w14="http://schemas.microsoft.com/office/word/2010/wordml" xmlns:w15="http://schemas.microsoft.com/office/word/2012/wordml" xmlns:w16cex="http://schemas.microsoft.com/office/word/2018/wordml/cex" xmlns:w16cid="http://schemas.microsoft.com/office/word/2016/wordml/cid" xmlns:w16="http://schemas.microsoft.com/office/word/2018/wordml" xmlns:w16sdtdh="http://schemas.microsoft.com/office/word/2020/wordml/sdtdatahash" xmlns:w16se="http://schemas.microsoft.com/office/word/2015/wordml/symex" xmlns:wpg="http://schemas.microsoft.com/office/word/2010/wordprocessingGroup" xmlns:wpi="http://schemas.microsoft.com/office/word/2010/wordprocessingInk" xmlns:wne="http://schemas.microsoft.com/office/word/2006/wordml" xmlns:wps="http://schemas.microsoft.com/office/word/2010/wordprocessingShape" mc:Ignorable="w14 w15 w16se w16cid w16 w16cex w16sdtdh wp14">
+<w:hdr xmlns:wpc="http://schemas.microsoft.com/office/word/2010/wordprocessingCanvas" xmlns:cx="http://schemas.microsoft.com/office/drawing/2014/chartex" xmlns:cx1="http://schemas.microsoft.com/office/drawing/2015/9/8/chartex" xmlns:cx2="http://schemas.microsoft.com/office/drawing/2015/10/21/chartex" xmlns:cx3="http://schemas.microsoft.com/office/drawing/2016/5/9/chartex" xmlns:cx4="http://schemas.microsoft.com/office/drawing/2016/5/10/chartex" xmlns:cx5="http://schemas.microsoft.com/office/drawing/2016/5/11/chartex" xmlns:cx6="http://schemas.microsoft.com/office/drawing/2016/5/12/chartex" xmlns:cx7="http://schemas.microsoft.com/office/drawing/2016/5/13/chartex" xmlns:cx8="http://schemas.microsoft.com/office/drawing/2016/5/14/chartex" xmlns:mc="http://schemas.openxmlformats.org/markup-compatibility/2006" xmlns:aink="http://schemas.microsoft.com/office/drawing/2016/ink" xmlns:am3d="http://schemas.microsoft.com/office/drawing/2017/model3d" xmlns:o="urn:schemas-microsoft-com:office:office" xmlns:oel="http://schemas.microsoft.com/office/2019/extlst" xmlns:r="http://schemas.openxmlformats.org/officeDocument/2006/relationships" xmlns:m="http://schemas.openxmlformats.org/officeDocument/2006/math" xmlns:v="urn:schemas-microsoft-com:vml" xmlns:wp14="http://schemas.microsoft.com/office/word/2010/wordprocessingDrawing" xmlns:wp="http://schemas.openxmlformats.org/drawingml/2006/wordprocessingDrawing" xmlns:w10="urn:schemas-microsoft-com:office:word" xmlns:w="http://schemas.openxmlformats.org/wordprocessingml/2006/main" xmlns:w14="http://schemas.microsoft.com/office/word/2010/wordml" xmlns:w15="http://schemas.microsoft.com/office/word/2012/wordml" xmlns:w16cex="http://schemas.microsoft.com/office/word/2018/wordml/cex" xmlns:w16cid="http://schemas.microsoft.com/office/word/2016/wordml/cid" xmlns:w16="http://schemas.microsoft.com/office/word/2018/wordml" xmlns:w16du="http://schemas.microsoft.com/office/word/2023/wordml/word16du" xmlns:w16sdtdh="http://schemas.microsoft.com/office/word/2020/wordml/sdtdatahash" xmlns:w16se="http://schemas.microsoft.com/office/word/2015/wordml/symex" xmlns:wpg="http://schemas.microsoft.com/office/word/2010/wordprocessingGroup" xmlns:wpi="http://schemas.microsoft.com/office/word/2010/wordprocessingInk" xmlns:wne="http://schemas.microsoft.com/office/word/2006/wordml" xmlns:wps="http://schemas.microsoft.com/office/word/2010/wordprocessingShape" mc:Ignorable="w14 w15 w16se w16cid w16 w16cex w16sdtdh wp14">
   <w:p>
     <w:pPr>
       <w:pStyle w:val="Kopfzeile"/>
@@ -583,7 +465,7 @@
 </file>
 
 <file path=word/numbering.xml><?xml version="1.0" encoding="utf-8"?>
-<w:numbering xmlns:wpc="http://schemas.microsoft.com/office/word/2010/wordprocessingCanvas" xmlns:cx="http://schemas.microsoft.com/office/drawing/2014/chartex" xmlns:cx1="http://schemas.microsoft.com/office/drawing/2015/9/8/chartex" xmlns:cx2="http://schemas.microsoft.com/office/drawing/2015/10/21/chartex" xmlns:cx3="http://schemas.microsoft.com/office/drawing/2016/5/9/chartex" xmlns:cx4="http://schemas.microsoft.com/office/drawing/2016/5/10/chartex" xmlns:cx5="http://schemas.microsoft.com/office/drawing/2016/5/11/chartex" xmlns:cx6="http://schemas.microsoft.com/office/drawing/2016/5/12/chartex" xmlns:cx7="http://schemas.microsoft.com/office/drawing/2016/5/13/chartex" xmlns:cx8="http://schemas.microsoft.com/office/drawing/2016/5/14/chartex" xmlns:mc="http://schemas.openxmlformats.org/markup-compatibility/2006" xmlns:aink="http://schemas.microsoft.com/office/drawing/2016/ink" xmlns:am3d="http://schemas.microsoft.com/office/drawing/2017/model3d" xmlns:o="urn:schemas-microsoft-com:office:office" xmlns:oel="http://schemas.microsoft.com/office/2019/extlst" xmlns:r="http://schemas.openxmlformats.org/officeDocument/2006/relationships" xmlns:m="http://schemas.openxmlformats.org/officeDocument/2006/math" xmlns:v="urn:schemas-microsoft-com:vml" xmlns:wp14="http://schemas.microsoft.com/office/word/2010/wordprocessingDrawing" xmlns:wp="http://schemas.openxmlformats.org/drawingml/2006/wordprocessingDrawing" xmlns:w10="urn:schemas-microsoft-com:office:word" xmlns:w="http://schemas.openxmlformats.org/wordprocessingml/2006/main" xmlns:w14="http://schemas.microsoft.com/office/word/2010/wordml" xmlns:w15="http://schemas.microsoft.com/office/word/2012/wordml" xmlns:w16cex="http://schemas.microsoft.com/office/word/2018/wordml/cex" xmlns:w16cid="http://schemas.microsoft.com/office/word/2016/wordml/cid" xmlns:w16="http://schemas.microsoft.com/office/word/2018/wordml" xmlns:w16sdtdh="http://schemas.microsoft.com/office/word/2020/wordml/sdtdatahash" xmlns:w16se="http://schemas.microsoft.com/office/word/2015/wordml/symex" xmlns:wpg="http://schemas.microsoft.com/office/word/2010/wordprocessingGroup" xmlns:wpi="http://schemas.microsoft.com/office/word/2010/wordprocessingInk" xmlns:wne="http://schemas.microsoft.com/office/word/2006/wordml" xmlns:wps="http://schemas.microsoft.com/office/word/2010/wordprocessingShape" mc:Ignorable="w14 w15 w16se w16cid w16 w16cex w16sdtdh wp14">
+<w:numbering xmlns:wpc="http://schemas.microsoft.com/office/word/2010/wordprocessingCanvas" xmlns:cx="http://schemas.microsoft.com/office/drawing/2014/chartex" xmlns:cx1="http://schemas.microsoft.com/office/drawing/2015/9/8/chartex" xmlns:cx2="http://schemas.microsoft.com/office/drawing/2015/10/21/chartex" xmlns:cx3="http://schemas.microsoft.com/office/drawing/2016/5/9/chartex" xmlns:cx4="http://schemas.microsoft.com/office/drawing/2016/5/10/chartex" xmlns:cx5="http://schemas.microsoft.com/office/drawing/2016/5/11/chartex" xmlns:cx6="http://schemas.microsoft.com/office/drawing/2016/5/12/chartex" xmlns:cx7="http://schemas.microsoft.com/office/drawing/2016/5/13/chartex" xmlns:cx8="http://schemas.microsoft.com/office/drawing/2016/5/14/chartex" xmlns:mc="http://schemas.openxmlformats.org/markup-compatibility/2006" xmlns:aink="http://schemas.microsoft.com/office/drawing/2016/ink" xmlns:am3d="http://schemas.microsoft.com/office/drawing/2017/model3d" xmlns:o="urn:schemas-microsoft-com:office:office" xmlns:oel="http://schemas.microsoft.com/office/2019/extlst" xmlns:r="http://schemas.openxmlformats.org/officeDocument/2006/relationships" xmlns:m="http://schemas.openxmlformats.org/officeDocument/2006/math" xmlns:v="urn:schemas-microsoft-com:vml" xmlns:wp14="http://schemas.microsoft.com/office/word/2010/wordprocessingDrawing" xmlns:wp="http://schemas.openxmlformats.org/drawingml/2006/wordprocessingDrawing" xmlns:w10="urn:schemas-microsoft-com:office:word" xmlns:w="http://schemas.openxmlformats.org/wordprocessingml/2006/main" xmlns:w14="http://schemas.microsoft.com/office/word/2010/wordml" xmlns:w15="http://schemas.microsoft.com/office/word/2012/wordml" xmlns:w16cex="http://schemas.microsoft.com/office/word/2018/wordml/cex" xmlns:w16cid="http://schemas.microsoft.com/office/word/2016/wordml/cid" xmlns:w16="http://schemas.microsoft.com/office/word/2018/wordml" xmlns:w16du="http://schemas.microsoft.com/office/word/2023/wordml/word16du" xmlns:w16sdtdh="http://schemas.microsoft.com/office/word/2020/wordml/sdtdatahash" xmlns:w16se="http://schemas.microsoft.com/office/word/2015/wordml/symex" xmlns:wpg="http://schemas.microsoft.com/office/word/2010/wordprocessingGroup" xmlns:wpi="http://schemas.microsoft.com/office/word/2010/wordprocessingInk" xmlns:wne="http://schemas.microsoft.com/office/word/2006/wordml" xmlns:wps="http://schemas.microsoft.com/office/word/2010/wordprocessingShape" mc:Ignorable="w14 w15 w16se w16cid w16 w16cex w16sdtdh wp14">
   <w:abstractNum w:abstractNumId="0" w15:restartNumberingAfterBreak="0">
     <w:nsid w:val="2A8D15C9"/>
     <w:multiLevelType w:val="hybridMultilevel"/>
